--- a/Artem_Barinov/Отчет (Сортировки).docx
+++ b/Artem_Barinov/Отчет (Сортировки).docx
@@ -278,7 +278,10 @@
         <w:t xml:space="preserve">гр. </w:t>
       </w:r>
       <w:r>
-        <w:t>382003-2</w:t>
+        <w:t>382</w:t>
+      </w:r>
+      <w:r>
+        <w:t>3Б1ПМ2</w:t>
       </w:r>
     </w:p>
     <w:p>
@@ -354,7 +357,15 @@
         <w:ind w:left="6946"/>
       </w:pPr>
       <w:r>
-        <w:t xml:space="preserve">преподаватель каф. МОСТ  </w:t>
+        <w:t xml:space="preserve">ст. преп. Кафедры </w:t>
+      </w:r>
+      <w:proofErr w:type="spellStart"/>
+      <w:r>
+        <w:t>ВВиСП</w:t>
+      </w:r>
+      <w:proofErr w:type="spellEnd"/>
+      <w:r>
+        <w:t xml:space="preserve">  </w:t>
       </w:r>
       <w:r>
         <w:br/>
@@ -457,10 +468,10 @@
         <w:t>20</w:t>
       </w:r>
       <w:r>
-        <w:rPr>
-          <w:lang w:val="en-US"/>
-        </w:rPr>
-        <w:t>20</w:t>
+        <w:t>2</w:t>
+      </w:r>
+      <w:r>
+        <w:t>4</w:t>
       </w:r>
       <w:r>
         <w:t xml:space="preserve"> г.</w:t>
@@ -1412,16 +1423,10 @@
     <w:p>
       <w:pPr>
         <w:pStyle w:val="11"/>
-        <w:numPr>
-          <w:ilvl w:val="0"/>
-          <w:numId w:val="16"/>
-        </w:numPr>
         <w:tabs>
           <w:tab w:val="left" w:pos="142"/>
-          <w:tab w:val="num" w:pos="360"/>
           <w:tab w:val="left" w:pos="426"/>
         </w:tabs>
-        <w:ind w:left="0" w:firstLine="0"/>
         <w:jc w:val="center"/>
       </w:pPr>
       <w:bookmarkStart w:id="1" w:name="_Toc270962758"/>
@@ -1436,13 +1441,13 @@
         <w:ind w:firstLine="425"/>
       </w:pPr>
       <w:r>
-        <w:t xml:space="preserve">Используемые в настоящее время объёмы массивов данных </w:t>
-      </w:r>
-      <w:r>
-        <w:t>значительно превосходят те, что использовались десятилетие назад</w:t>
-      </w:r>
-      <w:r>
-        <w:t xml:space="preserve"> или ещё раньше. С ростом объёмов данных всё актуальнее становится проблема оптимизации процессов, задействующих эти данные. В том числе алгоритмы сортировки.</w:t>
+        <w:t>Реализации методов сортировки являются крайне полезными алго</w:t>
+      </w:r>
+      <w:r>
+        <w:t xml:space="preserve">ритмами. Все они позволяют достаточно быстро сортировать массивы данных. Однако с увеличением размера сортируемых данных скорость </w:t>
+      </w:r>
+      <w:r>
+        <w:t>выполнения начинает сильно зависеть от выбранного метода.</w:t>
       </w:r>
     </w:p>
     <w:p>
@@ -1450,61 +1455,10 @@
         <w:ind w:firstLine="425"/>
       </w:pPr>
       <w:r>
-        <w:t xml:space="preserve">Главным фактором выбора того или иного </w:t>
-      </w:r>
-      <w:r>
-        <w:t>метода</w:t>
-      </w:r>
-      <w:r>
-        <w:t xml:space="preserve"> сортировки является </w:t>
-      </w:r>
-      <w:r>
-        <w:t xml:space="preserve">его скорость выполнения. </w:t>
-      </w:r>
-      <w:r>
-        <w:t>Данное напрямую зависит от</w:t>
-      </w:r>
-      <w:r>
-        <w:t xml:space="preserve"> принципа работы и реализации алгоритма.</w:t>
-      </w:r>
-      <w:r>
-        <w:t xml:space="preserve"> </w:t>
-      </w:r>
-      <w:r>
-        <w:t>Из-за р</w:t>
-      </w:r>
-      <w:r>
-        <w:t>астущи</w:t>
-      </w:r>
-      <w:r>
-        <w:t>х</w:t>
-      </w:r>
-      <w:r>
-        <w:t xml:space="preserve"> требовани</w:t>
-      </w:r>
-      <w:r>
-        <w:t>й</w:t>
-      </w:r>
-      <w:r>
-        <w:t xml:space="preserve"> к скорости выполнения </w:t>
-      </w:r>
-      <w:r>
-        <w:t>и расширени</w:t>
-      </w:r>
-      <w:r>
-        <w:t>я</w:t>
-      </w:r>
-      <w:r>
-        <w:t xml:space="preserve"> области применения </w:t>
-      </w:r>
-      <w:r>
-        <w:t>данных</w:t>
-      </w:r>
-      <w:r>
-        <w:t xml:space="preserve"> </w:t>
-      </w:r>
-      <w:r>
-        <w:t>алгоритмов задача сравнительного анализа алгоритмов сортировки остаётся очень актуальной.</w:t>
+        <w:t xml:space="preserve">В одних случаях сортировка выполняется крайне быстро, а в других слишком медленно. В связи с этим </w:t>
+      </w:r>
+      <w:r>
+        <w:t>очень актуальным является вопрос выбора подходящего алгоритма сортировки в конкретной задаче.</w:t>
       </w:r>
     </w:p>
     <w:p>
@@ -1518,7 +1472,13 @@
         <w:t xml:space="preserve">по скорости выполнения </w:t>
       </w:r>
       <w:r>
-        <w:t xml:space="preserve">алгоритмов сортировки данных в массивах. </w:t>
+        <w:t>алгоритмов сортировки данных в массивах</w:t>
+      </w:r>
+      <w:r>
+        <w:t xml:space="preserve"> разной величины</w:t>
+      </w:r>
+      <w:r>
+        <w:t xml:space="preserve">. </w:t>
       </w:r>
     </w:p>
     <w:p>
@@ -1526,13 +1486,16 @@
         <w:ind w:firstLine="425"/>
       </w:pPr>
       <w:r>
-        <w:t>В настоящее время существует множество алгоритмов сортировки, каждый из которых подходит под решение определенных задач</w:t>
-      </w:r>
-      <w:r>
-        <w:t xml:space="preserve">. </w:t>
-      </w:r>
-      <w:r>
-        <w:t xml:space="preserve">В этой работе будут рассмотрены наиболее популярные из них: </w:t>
+        <w:t>Б</w:t>
+      </w:r>
+      <w:r>
+        <w:t xml:space="preserve">удут рассмотрены наиболее популярные </w:t>
+      </w:r>
+      <w:r>
+        <w:t>алгоритмы сортировки</w:t>
+      </w:r>
+      <w:r>
+        <w:t xml:space="preserve">: </w:t>
       </w:r>
       <w:r>
         <w:t>методом вставок, метод Шелла, методом пузырька, методом слияния, быстрая сортировка.</w:t>
@@ -1555,40 +1518,27 @@
         <w:t xml:space="preserve"> реализации был выбран язык Си. Это</w:t>
       </w:r>
       <w:r>
-        <w:t xml:space="preserve"> язык программирования общего назначения, хорошо известный своей эффективностью, экономичностью, и переносимостью. Указанные преимущества</w:t>
-      </w:r>
-      <w:r>
-        <w:t xml:space="preserve"> </w:t>
-      </w:r>
-      <w:r>
-        <w:t xml:space="preserve">обеспечивают </w:t>
-      </w:r>
-      <w:r>
-        <w:t xml:space="preserve">качественную </w:t>
-      </w:r>
-      <w:r>
-        <w:t>р</w:t>
-      </w:r>
-      <w:r>
-        <w:t>а</w:t>
-      </w:r>
-      <w:r>
-        <w:t>зработк</w:t>
-      </w:r>
-      <w:r>
-        <w:t>у</w:t>
-      </w:r>
-      <w:r>
-        <w:t xml:space="preserve"> п</w:t>
-      </w:r>
-      <w:r>
-        <w:t>рактически</w:t>
-      </w:r>
-      <w:r>
-        <w:t xml:space="preserve"> любого вида программного продукта. Использование Си в качестве инструментального языка</w:t>
+        <w:t xml:space="preserve"> язык программирования общего назначения, известный своей эффективностью</w:t>
+      </w:r>
+      <w:r>
+        <w:t xml:space="preserve"> и возможностью интеграции в практически любую среду разработки. </w:t>
+      </w:r>
+      <w:r>
+        <w:t>Использование Си в качестве инструментального языка</w:t>
       </w:r>
       <w:r>
         <w:t xml:space="preserve"> позволит создать простые реализации алгоритмов. </w:t>
+      </w:r>
+    </w:p>
+    <w:p>
+      <w:pPr>
+        <w:suppressAutoHyphens w:val="0"/>
+        <w:spacing w:before="0" w:after="160" w:line="259" w:lineRule="auto"/>
+        <w:ind w:firstLine="0"/>
+        <w:jc w:val="left"/>
+      </w:pPr>
+      <w:r>
+        <w:br w:type="page"/>
       </w:r>
     </w:p>
     <w:p>
@@ -1607,6 +1557,7 @@
         <w:jc w:val="center"/>
       </w:pPr>
       <w:r>
+        <w:lastRenderedPageBreak/>
         <w:t>Постановка задачи</w:t>
       </w:r>
     </w:p>
@@ -1740,6 +1691,17 @@
       </w:pPr>
       <w:r>
         <w:t>Сравнение работы алгоритмов сортировки по времени работы и количеству операций.</w:t>
+      </w:r>
+    </w:p>
+    <w:p>
+      <w:pPr>
+        <w:suppressAutoHyphens w:val="0"/>
+        <w:spacing w:before="0" w:after="160" w:line="259" w:lineRule="auto"/>
+        <w:ind w:firstLine="0"/>
+        <w:jc w:val="left"/>
+      </w:pPr>
+      <w:r>
+        <w:br w:type="page"/>
       </w:r>
     </w:p>
     <w:p>
@@ -1758,6 +1720,7 @@
         <w:jc w:val="center"/>
       </w:pPr>
       <w:r>
+        <w:lastRenderedPageBreak/>
         <w:t>Руководство пользователя</w:t>
       </w:r>
     </w:p>
@@ -1783,6 +1746,9 @@
         <w:jc w:val="center"/>
       </w:pPr>
       <w:r>
+        <w:rPr>
+          <w:noProof/>
+        </w:rPr>
         <w:drawing>
           <wp:inline distT="0" distB="0" distL="0" distR="0" wp14:anchorId="0C00EA3A" wp14:editId="5AD22AE3">
             <wp:extent cx="2767682" cy="1152525"/>
@@ -1822,7 +1788,6 @@
     </w:p>
     <w:p>
       <w:r>
-        <w:lastRenderedPageBreak/>
         <w:t xml:space="preserve">В случае, если пользователь пытается выбрать способ сортировки или сравнение сортировок до того, как был введен массив, то программа </w:t>
       </w:r>
       <w:r>
@@ -1831,6 +1796,9 @@
     </w:p>
     <w:p>
       <w:r>
+        <w:rPr>
+          <w:noProof/>
+        </w:rPr>
         <w:drawing>
           <wp:inline distT="0" distB="0" distL="0" distR="0" wp14:anchorId="5AD69B9D" wp14:editId="7035B4AB">
             <wp:extent cx="2561058" cy="1476375"/>
@@ -1874,6 +1842,9 @@
         <w:tab/>
       </w:r>
       <w:r>
+        <w:rPr>
+          <w:noProof/>
+        </w:rPr>
         <w:drawing>
           <wp:inline distT="0" distB="0" distL="0" distR="0" wp14:anchorId="12D9FE6D" wp14:editId="3E30A764">
             <wp:extent cx="2677363" cy="1476375"/>
@@ -1990,6 +1961,9 @@
         <w:jc w:val="center"/>
       </w:pPr>
       <w:r>
+        <w:rPr>
+          <w:noProof/>
+        </w:rPr>
         <w:drawing>
           <wp:inline distT="0" distB="0" distL="0" distR="0" wp14:anchorId="116AEDFE" wp14:editId="2ECF5F21">
             <wp:extent cx="2847975" cy="1199147"/>
@@ -2074,6 +2048,9 @@
         <w:jc w:val="center"/>
       </w:pPr>
       <w:r>
+        <w:rPr>
+          <w:noProof/>
+        </w:rPr>
         <w:drawing>
           <wp:inline distT="0" distB="0" distL="0" distR="0" wp14:anchorId="0514F2FE" wp14:editId="1FE3B0E6">
             <wp:extent cx="1955435" cy="1104900"/>
@@ -2171,6 +2148,10 @@
         <w:jc w:val="center"/>
       </w:pPr>
       <w:r>
+        <w:rPr>
+          <w:noProof/>
+        </w:rPr>
+        <w:lastRenderedPageBreak/>
         <w:drawing>
           <wp:inline distT="0" distB="0" distL="0" distR="0" wp14:anchorId="2A5DE51B" wp14:editId="3CB31BD0">
             <wp:extent cx="2828925" cy="1056874"/>
@@ -2236,6 +2217,9 @@
         <w:jc w:val="center"/>
       </w:pPr>
       <w:r>
+        <w:rPr>
+          <w:noProof/>
+        </w:rPr>
         <w:drawing>
           <wp:inline distT="0" distB="0" distL="0" distR="0" wp14:anchorId="451B4DBD" wp14:editId="3120245B">
             <wp:extent cx="2895600" cy="1385862"/>
@@ -2280,7 +2264,6 @@
         </w:tabs>
       </w:pPr>
       <w:r>
-        <w:lastRenderedPageBreak/>
         <w:t>Автоматическое заполнение (пункт 2) осуществляется путем считывания элементов из файла, с записанными псевдослучайными числами.</w:t>
       </w:r>
     </w:p>
@@ -2294,85 +2277,70 @@
         <w:t>Если</w:t>
       </w:r>
       <w:r>
+        <w:t xml:space="preserve"> </w:t>
+      </w:r>
+      <w:r>
+        <w:t>пользователь</w:t>
+      </w:r>
+      <w:r>
+        <w:t xml:space="preserve"> </w:t>
+      </w:r>
+      <w:r>
+        <w:t>выберет</w:t>
+      </w:r>
+      <w:r>
+        <w:t xml:space="preserve"> </w:t>
+      </w:r>
+      <w:r>
+        <w:t>пункта</w:t>
+      </w:r>
+      <w:r>
+        <w:t xml:space="preserve"> «2. </w:t>
+      </w:r>
+      <w:r>
         <w:rPr>
           <w:lang w:val="en-US"/>
         </w:rPr>
+        <w:t>Choose</w:t>
+      </w:r>
+      <w:r>
         <w:t xml:space="preserve"> </w:t>
       </w:r>
       <w:r>
-        <w:t>пользователь</w:t>
-      </w:r>
-      <w:r>
         <w:rPr>
           <w:lang w:val="en-US"/>
         </w:rPr>
+        <w:t>variant</w:t>
+      </w:r>
+      <w:r>
         <w:t xml:space="preserve"> </w:t>
       </w:r>
       <w:r>
-        <w:t>выберет</w:t>
-      </w:r>
-      <w:r>
         <w:rPr>
           <w:lang w:val="en-US"/>
         </w:rPr>
+        <w:t>of</w:t>
+      </w:r>
+      <w:r>
         <w:t xml:space="preserve"> </w:t>
       </w:r>
       <w:r>
-        <w:t>пункта</w:t>
-      </w:r>
-      <w:r>
         <w:rPr>
           <w:lang w:val="en-US"/>
         </w:rPr>
-        <w:t xml:space="preserve"> «</w:t>
+        <w:t>sorting</w:t>
+      </w:r>
+      <w:r>
+        <w:t xml:space="preserve"> </w:t>
       </w:r>
       <w:r>
         <w:rPr>
           <w:lang w:val="en-US"/>
         </w:rPr>
-        <w:t>2. Choose</w:t>
-      </w:r>
-      <w:r>
-        <w:t xml:space="preserve"> </w:t>
-      </w:r>
-      <w:r>
-        <w:rPr>
-          <w:lang w:val="en-US"/>
-        </w:rPr>
-        <w:t>variant</w:t>
-      </w:r>
-      <w:r>
-        <w:t xml:space="preserve"> </w:t>
-      </w:r>
-      <w:r>
-        <w:rPr>
-          <w:lang w:val="en-US"/>
-        </w:rPr>
-        <w:t>of</w:t>
-      </w:r>
-      <w:r>
-        <w:t xml:space="preserve"> </w:t>
-      </w:r>
-      <w:r>
-        <w:rPr>
-          <w:lang w:val="en-US"/>
-        </w:rPr>
-        <w:t>sorting</w:t>
-      </w:r>
-      <w:r>
-        <w:t xml:space="preserve"> </w:t>
-      </w:r>
-      <w:r>
-        <w:rPr>
-          <w:lang w:val="en-US"/>
-        </w:rPr>
         <w:t>option</w:t>
       </w:r>
       <w:r>
-        <w:t>;</w:t>
-      </w:r>
-      <w:r>
-        <w:t xml:space="preserve">», </w:t>
+        <w:t xml:space="preserve">;», </w:t>
       </w:r>
       <w:r>
         <w:t>то</w:t>
@@ -2417,6 +2385,9 @@
         <w:jc w:val="center"/>
       </w:pPr>
       <w:r>
+        <w:rPr>
+          <w:noProof/>
+        </w:rPr>
         <w:drawing>
           <wp:inline distT="0" distB="0" distL="0" distR="0" wp14:anchorId="05F1C2CD" wp14:editId="2C923418">
             <wp:extent cx="2800350" cy="1822942"/>
@@ -2504,6 +2475,9 @@
         <w:jc w:val="center"/>
       </w:pPr>
       <w:r>
+        <w:rPr>
+          <w:noProof/>
+        </w:rPr>
         <w:drawing>
           <wp:inline distT="0" distB="0" distL="0" distR="0" wp14:anchorId="3DB0F6FD" wp14:editId="496F3089">
             <wp:extent cx="2447925" cy="1397758"/>
@@ -2614,6 +2588,10 @@
         <w:jc w:val="center"/>
       </w:pPr>
       <w:r>
+        <w:rPr>
+          <w:noProof/>
+        </w:rPr>
+        <w:lastRenderedPageBreak/>
         <w:drawing>
           <wp:inline distT="0" distB="0" distL="0" distR="0" wp14:anchorId="763A4F4F" wp14:editId="08B394FB">
             <wp:extent cx="3467100" cy="685800"/>
@@ -2670,6 +2648,9 @@
         <w:jc w:val="center"/>
       </w:pPr>
       <w:r>
+        <w:rPr>
+          <w:noProof/>
+        </w:rPr>
         <w:drawing>
           <wp:inline distT="0" distB="0" distL="0" distR="0" wp14:anchorId="762920C7" wp14:editId="5EDFC850">
             <wp:extent cx="3057525" cy="528264"/>
@@ -2731,6 +2712,17 @@
     </w:p>
     <w:p>
       <w:pPr>
+        <w:suppressAutoHyphens w:val="0"/>
+        <w:spacing w:before="0" w:after="160" w:line="259" w:lineRule="auto"/>
+        <w:ind w:firstLine="0"/>
+        <w:jc w:val="left"/>
+      </w:pPr>
+      <w:r>
+        <w:br w:type="page"/>
+      </w:r>
+    </w:p>
+    <w:p>
+      <w:pPr>
         <w:pStyle w:val="11"/>
         <w:numPr>
           <w:ilvl w:val="0"/>
@@ -2745,12 +2737,17 @@
         <w:jc w:val="center"/>
       </w:pPr>
       <w:r>
+        <w:lastRenderedPageBreak/>
         <w:t>Руководство программиста</w:t>
       </w:r>
     </w:p>
     <w:p>
       <w:pPr>
-        <w:ind w:firstLine="0"/>
+        <w:pStyle w:val="a6"/>
+        <w:numPr>
+          <w:ilvl w:val="1"/>
+          <w:numId w:val="16"/>
+        </w:numPr>
         <w:jc w:val="center"/>
         <w:rPr>
           <w:b/>
@@ -2772,7 +2769,21 @@
           <w:sz w:val="28"/>
           <w:szCs w:val="28"/>
         </w:rPr>
-        <w:t>4.1 Описание алгоритмов</w:t>
+        <w:t>Описание алгоритмов</w:t>
+      </w:r>
+    </w:p>
+    <w:p>
+      <w:pPr>
+        <w:ind w:firstLine="567"/>
+        <w:rPr>
+          <w:iCs/>
+        </w:rPr>
+      </w:pPr>
+      <w:r>
+        <w:rPr>
+          <w:iCs/>
+        </w:rPr>
+        <w:t>Для всех методов сортировки рассматривается сортировка по возрастанию.</w:t>
       </w:r>
     </w:p>
     <w:p>
@@ -2797,7 +2808,7 @@
           <w:bCs/>
           <w:iCs/>
         </w:rPr>
-        <w:t>Алгоритм сортировки методом пузырька</w:t>
+        <w:t>Простая сортировка</w:t>
       </w:r>
     </w:p>
     <w:p>
@@ -2813,20 +2824,37 @@
         <w:rPr>
           <w:iCs/>
         </w:rPr>
-        <w:lastRenderedPageBreak/>
-        <w:t>Данный алгоритм сравнивает между собой два соседних элемента, и в случае, когда их расположение не соответствует правильному (отсортированному) порядку, меняет их местами. Т.е. сначала сравниваются 1-й и 2-й элементы, потом 2-й и 3-й, затем 3-й</w:t>
+        <w:t>Э</w:t>
       </w:r>
       <w:r>
         <w:rPr>
           <w:iCs/>
         </w:rPr>
-        <w:t xml:space="preserve"> и 4-й и т.д. </w:t>
+        <w:t>то алгоритм сортировки</w:t>
       </w:r>
       <w:r>
         <w:rPr>
           <w:iCs/>
         </w:rPr>
-        <w:t>Для полной сортировки приходится совершать несколько проходов по всему массиву и проверять одни и те же элементы.</w:t>
+        <w:t>, который</w:t>
+      </w:r>
+      <w:r>
+        <w:rPr>
+          <w:iCs/>
+        </w:rPr>
+        <w:t xml:space="preserve"> работает путем многократного прохождения по массиву и сравнения</w:t>
+      </w:r>
+      <w:r>
+        <w:rPr>
+          <w:iCs/>
+        </w:rPr>
+        <w:t xml:space="preserve"> текущего элемента с остальными из неотсортированной части</w:t>
+      </w:r>
+      <w:r>
+        <w:rPr>
+          <w:iCs/>
+        </w:rPr>
+        <w:t xml:space="preserve">. </w:t>
       </w:r>
     </w:p>
     <w:p>
@@ -2834,11 +2862,4403 @@
         <w:tabs>
           <w:tab w:val="left" w:pos="142"/>
         </w:tabs>
-      </w:pPr>
-      <w:r>
-        <w:t>Привести среднее значение по сортировкам в микросекундах</w:t>
-      </w:r>
-    </w:p>
+        <w:rPr>
+          <w:iCs/>
+        </w:rPr>
+      </w:pPr>
+      <w:r>
+        <w:rPr>
+          <w:iCs/>
+        </w:rPr>
+        <w:t>При первом проходе выбирается первый элемент массива и сравнивается со всеми</w:t>
+      </w:r>
+      <w:r>
+        <w:rPr>
+          <w:iCs/>
+        </w:rPr>
+        <w:t xml:space="preserve"> остальными. В случае, когда находится элемент, который по значению меньше текущего, элементы </w:t>
+      </w:r>
+      <w:r>
+        <w:rPr>
+          <w:iCs/>
+        </w:rPr>
+        <w:t>поменяются друг с другом значениями</w:t>
+      </w:r>
+      <w:r>
+        <w:rPr>
+          <w:iCs/>
+        </w:rPr>
+        <w:t xml:space="preserve">, после чего сортировка продолжается. Как только </w:t>
+      </w:r>
+      <w:r>
+        <w:rPr>
+          <w:iCs/>
+        </w:rPr>
+        <w:t>массив закончится, начнется второй проход, но первый элемент будет уже отсортирован. Поэтому сортировка начнется со следующего – второго элемента</w:t>
+      </w:r>
+      <w:r>
+        <w:rPr>
+          <w:iCs/>
+        </w:rPr>
+        <w:t xml:space="preserve">. Он так же будет сравниваться с оставшимися элементами в случае, если найдется элемент меньше, поменяется с ним значением. Далее сортируется третий элемент </w:t>
+      </w:r>
+      <w:r>
+        <w:rPr>
+          <w:iCs/>
+        </w:rPr>
+        <w:t>и т.д.</w:t>
+      </w:r>
+    </w:p>
+    <w:p>
+      <w:pPr>
+        <w:tabs>
+          <w:tab w:val="left" w:pos="142"/>
+        </w:tabs>
+        <w:ind w:hanging="284"/>
+        <w:rPr>
+          <w:iCs/>
+          <w:noProof/>
+        </w:rPr>
+      </w:pPr>
+      <w:r>
+        <w:rPr>
+          <w:iCs/>
+          <w:noProof/>
+        </w:rPr>
+        <w:drawing>
+          <wp:inline distT="0" distB="0" distL="0" distR="0" wp14:anchorId="2752BA33" wp14:editId="3E5E03E9">
+            <wp:extent cx="6480810" cy="1612265"/>
+            <wp:effectExtent l="76200" t="76200" r="72390" b="102235"/>
+            <wp:docPr id="10" name="Рисунок 10"/>
+            <wp:cNvGraphicFramePr>
+              <a:graphicFrameLocks xmlns:a="http://schemas.openxmlformats.org/drawingml/2006/main" noChangeAspect="1"/>
+            </wp:cNvGraphicFramePr>
+            <a:graphic xmlns:a="http://schemas.openxmlformats.org/drawingml/2006/main">
+              <a:graphicData uri="http://schemas.openxmlformats.org/drawingml/2006/picture">
+                <pic:pic xmlns:pic="http://schemas.openxmlformats.org/drawingml/2006/picture">
+                  <pic:nvPicPr>
+                    <pic:cNvPr id="1" name=""/>
+                    <pic:cNvPicPr/>
+                  </pic:nvPicPr>
+                  <pic:blipFill>
+                    <a:blip r:embed="rId17"/>
+                    <a:stretch>
+                      <a:fillRect/>
+                    </a:stretch>
+                  </pic:blipFill>
+                  <pic:spPr>
+                    <a:xfrm>
+                      <a:off x="0" y="0"/>
+                      <a:ext cx="6480810" cy="1612265"/>
+                    </a:xfrm>
+                    <a:prstGeom prst="rect">
+                      <a:avLst/>
+                    </a:prstGeom>
+                    <a:solidFill>
+                      <a:srgbClr val="FFFFFF">
+                        <a:shade val="85000"/>
+                      </a:srgbClr>
+                    </a:solidFill>
+                    <a:ln w="190500" cap="rnd">
+                      <a:noFill/>
+                    </a:ln>
+                    <a:effectLst>
+                      <a:outerShdw blurRad="50000" algn="tl" rotWithShape="0">
+                        <a:srgbClr val="000000">
+                          <a:alpha val="41000"/>
+                        </a:srgbClr>
+                      </a:outerShdw>
+                    </a:effectLst>
+                    <a:scene3d>
+                      <a:camera prst="orthographicFront"/>
+                      <a:lightRig rig="twoPt" dir="t">
+                        <a:rot lat="0" lon="0" rev="7800000"/>
+                      </a:lightRig>
+                    </a:scene3d>
+                    <a:sp3d contourW="6350">
+                      <a:bevelT w="50800" h="16510"/>
+                      <a:contourClr>
+                        <a:srgbClr val="C0C0C0"/>
+                      </a:contourClr>
+                    </a:sp3d>
+                  </pic:spPr>
+                </pic:pic>
+              </a:graphicData>
+            </a:graphic>
+          </wp:inline>
+        </w:drawing>
+      </w:r>
+    </w:p>
+    <w:p>
+      <w:pPr>
+        <w:pStyle w:val="a6"/>
+        <w:numPr>
+          <w:ilvl w:val="0"/>
+          <w:numId w:val="20"/>
+        </w:numPr>
+        <w:tabs>
+          <w:tab w:val="left" w:pos="142"/>
+        </w:tabs>
+        <w:rPr>
+          <w:b/>
+          <w:bCs/>
+          <w:iCs/>
+        </w:rPr>
+      </w:pPr>
+      <w:r>
+        <w:rPr>
+          <w:b/>
+          <w:bCs/>
+          <w:iCs/>
+        </w:rPr>
+        <w:t>Алгоритм сортировки методом пузырька</w:t>
+      </w:r>
+    </w:p>
+    <w:p>
+      <w:pPr>
+        <w:tabs>
+          <w:tab w:val="left" w:pos="142"/>
+        </w:tabs>
+        <w:rPr>
+          <w:iCs/>
+        </w:rPr>
+      </w:pPr>
+      <w:r>
+        <w:rPr>
+          <w:iCs/>
+        </w:rPr>
+        <w:t>Данный алгоритм сравнивает между собой два соседних элемента, и в случае, когда их расположение не соответствует правильному (отсортированному) порядку, меняет их местами. Т.е. сначала сравниваются 1-й и 2-й элементы, потом 2-й и 3-й, затем 3-й</w:t>
+      </w:r>
+      <w:r>
+        <w:rPr>
+          <w:iCs/>
+        </w:rPr>
+        <w:t xml:space="preserve"> и 4-й и т.д. </w:t>
+      </w:r>
+      <w:r>
+        <w:rPr>
+          <w:iCs/>
+        </w:rPr>
+        <w:t>Для полной сортировки приходится совершать несколько проходов по всему массиву и проверять одни и те же элементы.</w:t>
+      </w:r>
+    </w:p>
+    <w:p>
+      <w:pPr>
+        <w:tabs>
+          <w:tab w:val="left" w:pos="142"/>
+        </w:tabs>
+        <w:jc w:val="center"/>
+        <w:rPr>
+          <w:iCs/>
+        </w:rPr>
+      </w:pPr>
+      <w:r>
+        <w:rPr>
+          <w:iCs/>
+          <w:noProof/>
+        </w:rPr>
+        <w:drawing>
+          <wp:inline distT="0" distB="0" distL="0" distR="0" wp14:anchorId="627787B6" wp14:editId="11D3186B">
+            <wp:extent cx="4311826" cy="2857500"/>
+            <wp:effectExtent l="133350" t="114300" r="127000" b="152400"/>
+            <wp:docPr id="2" name="Рисунок 2"/>
+            <wp:cNvGraphicFramePr>
+              <a:graphicFrameLocks xmlns:a="http://schemas.openxmlformats.org/drawingml/2006/main" noChangeAspect="1"/>
+            </wp:cNvGraphicFramePr>
+            <a:graphic xmlns:a="http://schemas.openxmlformats.org/drawingml/2006/main">
+              <a:graphicData uri="http://schemas.openxmlformats.org/drawingml/2006/picture">
+                <pic:pic xmlns:pic="http://schemas.openxmlformats.org/drawingml/2006/picture">
+                  <pic:nvPicPr>
+                    <pic:cNvPr id="1" name=""/>
+                    <pic:cNvPicPr/>
+                  </pic:nvPicPr>
+                  <pic:blipFill rotWithShape="1">
+                    <a:blip r:embed="rId18"/>
+                    <a:srcRect l="4877" t="3874" r="5183" b="1452"/>
+                    <a:stretch/>
+                  </pic:blipFill>
+                  <pic:spPr bwMode="auto">
+                    <a:xfrm>
+                      <a:off x="0" y="0"/>
+                      <a:ext cx="4325685" cy="2866684"/>
+                    </a:xfrm>
+                    <a:prstGeom prst="rect">
+                      <a:avLst/>
+                    </a:prstGeom>
+                    <a:solidFill>
+                      <a:srgbClr val="FFFFFF">
+                        <a:shade val="85000"/>
+                      </a:srgbClr>
+                    </a:solidFill>
+                    <a:ln w="88900" cap="sq">
+                      <a:solidFill>
+                        <a:srgbClr val="FFFFFF"/>
+                      </a:solidFill>
+                      <a:miter lim="800000"/>
+                    </a:ln>
+                    <a:effectLst>
+                      <a:outerShdw blurRad="55000" dist="18000" dir="5400000" algn="tl" rotWithShape="0">
+                        <a:srgbClr val="000000">
+                          <a:alpha val="40000"/>
+                        </a:srgbClr>
+                      </a:outerShdw>
+                    </a:effectLst>
+                    <a:scene3d>
+                      <a:camera prst="orthographicFront"/>
+                      <a:lightRig rig="twoPt" dir="t">
+                        <a:rot lat="0" lon="0" rev="7200000"/>
+                      </a:lightRig>
+                    </a:scene3d>
+                    <a:sp3d>
+                      <a:bevelT w="25400" h="19050"/>
+                      <a:contourClr>
+                        <a:srgbClr val="FFFFFF"/>
+                      </a:contourClr>
+                    </a:sp3d>
+                    <a:extLst>
+                      <a:ext uri="{53640926-AAD7-44D8-BBD7-CCE9431645EC}">
+                        <a14:shadowObscured xmlns:a14="http://schemas.microsoft.com/office/drawing/2010/main"/>
+                      </a:ext>
+                    </a:extLst>
+                  </pic:spPr>
+                </pic:pic>
+              </a:graphicData>
+            </a:graphic>
+          </wp:inline>
+        </w:drawing>
+      </w:r>
+    </w:p>
+    <w:p>
+      <w:pPr>
+        <w:tabs>
+          <w:tab w:val="left" w:pos="142"/>
+        </w:tabs>
+      </w:pPr>
+      <w:r>
+        <w:lastRenderedPageBreak/>
+        <w:t xml:space="preserve">Как можно заметить из примера, </w:t>
+      </w:r>
+      <w:r>
+        <w:t>самый большой элемент</w:t>
+      </w:r>
+      <w:r>
+        <w:t xml:space="preserve"> переме</w:t>
+      </w:r>
+      <w:r>
+        <w:t>стился</w:t>
+      </w:r>
+      <w:r>
+        <w:t xml:space="preserve"> в конец массива при первом же проходе, т.е. </w:t>
+      </w:r>
+      <w:r>
+        <w:t>его уже сортировать не надо. При следующем проходе в конец массива уйдет второй самый большой элемент и займет предпоследнее место, теперь уже два последних элемента не нуждаются в сортировке. При третьем проходе в конец уйдет третий самый большой элемент и уже три последних элемента не нужно сортировать и т.д.</w:t>
+      </w:r>
+    </w:p>
+    <w:p>
+      <w:pPr>
+        <w:pStyle w:val="a6"/>
+        <w:numPr>
+          <w:ilvl w:val="0"/>
+          <w:numId w:val="20"/>
+        </w:numPr>
+        <w:tabs>
+          <w:tab w:val="left" w:pos="142"/>
+        </w:tabs>
+        <w:rPr>
+          <w:b/>
+          <w:bCs/>
+          <w:iCs/>
+        </w:rPr>
+      </w:pPr>
+      <w:r>
+        <w:rPr>
+          <w:b/>
+          <w:bCs/>
+          <w:iCs/>
+        </w:rPr>
+        <w:t>С</w:t>
+      </w:r>
+      <w:r>
+        <w:rPr>
+          <w:b/>
+          <w:bCs/>
+          <w:iCs/>
+        </w:rPr>
+        <w:t>ортировка расчёской</w:t>
+      </w:r>
+    </w:p>
+    <w:p>
+      <w:pPr>
+        <w:tabs>
+          <w:tab w:val="left" w:pos="142"/>
+        </w:tabs>
+      </w:pPr>
+      <w:r>
+        <w:t xml:space="preserve">Эта сортировка может рассматриваться как усовершенствованный метод сортировки пузырьком, так как в ней решается проблема перемещения «средних» элементов </w:t>
+      </w:r>
+      <w:r>
+        <w:t>в</w:t>
+      </w:r>
+      <w:r>
+        <w:t xml:space="preserve"> массив</w:t>
+      </w:r>
+      <w:r>
+        <w:t>е</w:t>
+      </w:r>
+      <w:r>
+        <w:t xml:space="preserve">. </w:t>
+      </w:r>
+      <w:r>
+        <w:t>Э</w:t>
+      </w:r>
+      <w:r>
+        <w:t>ффективность сортировки не зависит от величины элементов массива</w:t>
+      </w:r>
+      <w:r>
+        <w:t>: их модуль может быть мал, огромен или близок к медианному/среднему значению, но перемещаться по массиву они будут с одинаковой скоростью.</w:t>
+      </w:r>
+    </w:p>
+    <w:p>
+      <w:pPr>
+        <w:tabs>
+          <w:tab w:val="left" w:pos="142"/>
+        </w:tabs>
+      </w:pPr>
+      <w:r>
+        <w:t xml:space="preserve">В начале выбирается интервал – элементы, отдаленные друг от друга на этот интервал, и будут сравниваться (интервал в примере изначально </w:t>
+      </w:r>
+      <w:r>
+        <w:rPr>
+          <w14:textOutline w14:w="9525" w14:cap="rnd" w14:cmpd="sng" w14:algn="ctr">
+            <w14:noFill/>
+            <w14:prstDash w14:val="solid"/>
+            <w14:bevel/>
+          </w14:textOutline>
+        </w:rPr>
+        <w:t>равен</w:t>
+      </w:r>
+      <w:r>
+        <w:t xml:space="preserve"> половине длины массива). Выбирается первый элемент и элемент, отдаленный от него на половину длины массива. Если они стоят не в порядке возрастания, то их значения меняются местами. Переходим ко второму элементу массива и делаем тоже самое. Процесс заканчивается, когда добавление интервала вызывает выход за пределы массива.</w:t>
+      </w:r>
+    </w:p>
+    <w:p>
+      <w:pPr>
+        <w:tabs>
+          <w:tab w:val="left" w:pos="142"/>
+        </w:tabs>
+        <w:jc w:val="center"/>
+      </w:pPr>
+      <w:r>
+        <w:rPr>
+          <w:noProof/>
+        </w:rPr>
+        <w:drawing>
+          <wp:inline distT="0" distB="0" distL="0" distR="0" wp14:anchorId="2D1A5F97" wp14:editId="0EA659DC">
+            <wp:extent cx="4667250" cy="3219152"/>
+            <wp:effectExtent l="171450" t="171450" r="190500" b="191135"/>
+            <wp:docPr id="14" name="Рисунок 14"/>
+            <wp:cNvGraphicFramePr>
+              <a:graphicFrameLocks xmlns:a="http://schemas.openxmlformats.org/drawingml/2006/main" noChangeAspect="1"/>
+            </wp:cNvGraphicFramePr>
+            <a:graphic xmlns:a="http://schemas.openxmlformats.org/drawingml/2006/main">
+              <a:graphicData uri="http://schemas.openxmlformats.org/drawingml/2006/picture">
+                <pic:pic xmlns:pic="http://schemas.openxmlformats.org/drawingml/2006/picture">
+                  <pic:nvPicPr>
+                    <pic:cNvPr id="1" name=""/>
+                    <pic:cNvPicPr/>
+                  </pic:nvPicPr>
+                  <pic:blipFill rotWithShape="1">
+                    <a:blip r:embed="rId19"/>
+                    <a:srcRect r="6749"/>
+                    <a:stretch/>
+                  </pic:blipFill>
+                  <pic:spPr bwMode="auto">
+                    <a:xfrm>
+                      <a:off x="0" y="0"/>
+                      <a:ext cx="4673214" cy="3223266"/>
+                    </a:xfrm>
+                    <a:prstGeom prst="rect">
+                      <a:avLst/>
+                    </a:prstGeom>
+                    <a:solidFill>
+                      <a:srgbClr val="FFFFFF">
+                        <a:shade val="85000"/>
+                      </a:srgbClr>
+                    </a:solidFill>
+                    <a:ln w="190500" cap="rnd">
+                      <a:solidFill>
+                        <a:srgbClr val="FFFFFF"/>
+                      </a:solidFill>
+                    </a:ln>
+                    <a:effectLst>
+                      <a:outerShdw blurRad="50000" algn="tl" rotWithShape="0">
+                        <a:srgbClr val="000000">
+                          <a:alpha val="41000"/>
+                        </a:srgbClr>
+                      </a:outerShdw>
+                    </a:effectLst>
+                    <a:scene3d>
+                      <a:camera prst="orthographicFront"/>
+                      <a:lightRig rig="twoPt" dir="t">
+                        <a:rot lat="0" lon="0" rev="7800000"/>
+                      </a:lightRig>
+                    </a:scene3d>
+                    <a:sp3d contourW="6350">
+                      <a:bevelT w="50800" h="16510"/>
+                      <a:contourClr>
+                        <a:srgbClr val="C0C0C0"/>
+                      </a:contourClr>
+                    </a:sp3d>
+                    <a:extLst>
+                      <a:ext uri="{53640926-AAD7-44D8-BBD7-CCE9431645EC}">
+                        <a14:shadowObscured xmlns:a14="http://schemas.microsoft.com/office/drawing/2010/main"/>
+                      </a:ext>
+                    </a:extLst>
+                  </pic:spPr>
+                </pic:pic>
+              </a:graphicData>
+            </a:graphic>
+          </wp:inline>
+        </w:drawing>
+      </w:r>
+    </w:p>
+    <w:p>
+      <w:pPr>
+        <w:tabs>
+          <w:tab w:val="left" w:pos="142"/>
+        </w:tabs>
+      </w:pPr>
+      <w:r>
+        <w:t>Теперь уменьшаем интервал (</w:t>
+      </w:r>
+      <w:r>
+        <w:t>в примере - в два раза</w:t>
+      </w:r>
+      <w:r>
+        <w:t>)</w:t>
+      </w:r>
+      <w:r>
+        <w:t>. Выбираем первый элемент массива и сравниваем с элементом, отдаленным от него на интервал. Меняем местами, если они стоят не в порядке возрастания. Как и при первом проходе делаем данное до тех пор, пока добавление интервала не вызовет выход за приделы массива.</w:t>
+      </w:r>
+    </w:p>
+    <w:p>
+      <w:pPr>
+        <w:tabs>
+          <w:tab w:val="left" w:pos="142"/>
+        </w:tabs>
+      </w:pPr>
+      <w:r>
+        <w:t>Затем снова уменьшаем интервал, проверяем порядок элементов и т.д. Когда интервал станет равен единице</w:t>
+      </w:r>
+      <w:r>
+        <w:t>, по сути, будут сравниваться соседние элементы – это последний проход, после которого массив уже полностью отсортирован.</w:t>
+      </w:r>
+    </w:p>
+    <w:p>
+      <w:pPr>
+        <w:pStyle w:val="a6"/>
+        <w:numPr>
+          <w:ilvl w:val="0"/>
+          <w:numId w:val="20"/>
+        </w:numPr>
+        <w:tabs>
+          <w:tab w:val="left" w:pos="142"/>
+        </w:tabs>
+        <w:rPr>
+          <w:b/>
+          <w:bCs/>
+          <w:iCs/>
+        </w:rPr>
+      </w:pPr>
+      <w:r>
+        <w:rPr>
+          <w:b/>
+          <w:bCs/>
+          <w:iCs/>
+        </w:rPr>
+        <w:t>Быстрая сортировка</w:t>
+      </w:r>
+    </w:p>
+    <w:p>
+      <w:pPr>
+        <w:tabs>
+          <w:tab w:val="left" w:pos="142"/>
+        </w:tabs>
+      </w:pPr>
+      <w:r>
+        <w:t>Идея алгоритма заключается в том, чтобы во время каждого прохода выбирать из массива опорный элемент и сравнивать с ним все остальные.</w:t>
+      </w:r>
+      <w:r>
+        <w:t xml:space="preserve"> Данный элемент может выбираться любым образом.</w:t>
+      </w:r>
+      <w:r>
+        <w:t xml:space="preserve"> Элементы, что меньше опорного </w:t>
+      </w:r>
+      <w:r>
+        <w:t>ставятся слева от него, те, что больше или равны – справа.</w:t>
+      </w:r>
+    </w:p>
+    <w:p>
+      <w:pPr>
+        <w:tabs>
+          <w:tab w:val="left" w:pos="142"/>
+        </w:tabs>
+      </w:pPr>
+      <w:r>
+        <w:rPr>
+          <w:noProof/>
+        </w:rPr>
+        <w:lastRenderedPageBreak/>
+        <w:drawing>
+          <wp:inline distT="0" distB="0" distL="0" distR="0" wp14:anchorId="2FD805A9" wp14:editId="0D5E019C">
+            <wp:extent cx="5525923" cy="3714750"/>
+            <wp:effectExtent l="171450" t="171450" r="170180" b="190500"/>
+            <wp:docPr id="17" name="Рисунок 17"/>
+            <wp:cNvGraphicFramePr>
+              <a:graphicFrameLocks xmlns:a="http://schemas.openxmlformats.org/drawingml/2006/main" noChangeAspect="1"/>
+            </wp:cNvGraphicFramePr>
+            <a:graphic xmlns:a="http://schemas.openxmlformats.org/drawingml/2006/main">
+              <a:graphicData uri="http://schemas.openxmlformats.org/drawingml/2006/picture">
+                <pic:pic xmlns:pic="http://schemas.openxmlformats.org/drawingml/2006/picture">
+                  <pic:nvPicPr>
+                    <pic:cNvPr id="1" name=""/>
+                    <pic:cNvPicPr/>
+                  </pic:nvPicPr>
+                  <pic:blipFill>
+                    <a:blip r:embed="rId20"/>
+                    <a:stretch>
+                      <a:fillRect/>
+                    </a:stretch>
+                  </pic:blipFill>
+                  <pic:spPr>
+                    <a:xfrm>
+                      <a:off x="0" y="0"/>
+                      <a:ext cx="5536724" cy="3722011"/>
+                    </a:xfrm>
+                    <a:prstGeom prst="rect">
+                      <a:avLst/>
+                    </a:prstGeom>
+                    <a:solidFill>
+                      <a:srgbClr val="FFFFFF">
+                        <a:shade val="85000"/>
+                      </a:srgbClr>
+                    </a:solidFill>
+                    <a:ln w="190500" cap="rnd">
+                      <a:solidFill>
+                        <a:srgbClr val="FFFFFF"/>
+                      </a:solidFill>
+                    </a:ln>
+                    <a:effectLst>
+                      <a:outerShdw blurRad="50000" algn="tl" rotWithShape="0">
+                        <a:srgbClr val="000000">
+                          <a:alpha val="41000"/>
+                        </a:srgbClr>
+                      </a:outerShdw>
+                    </a:effectLst>
+                    <a:scene3d>
+                      <a:camera prst="orthographicFront"/>
+                      <a:lightRig rig="twoPt" dir="t">
+                        <a:rot lat="0" lon="0" rev="7800000"/>
+                      </a:lightRig>
+                    </a:scene3d>
+                    <a:sp3d contourW="6350">
+                      <a:bevelT w="50800" h="16510"/>
+                      <a:contourClr>
+                        <a:srgbClr val="C0C0C0"/>
+                      </a:contourClr>
+                    </a:sp3d>
+                  </pic:spPr>
+                </pic:pic>
+              </a:graphicData>
+            </a:graphic>
+          </wp:inline>
+        </w:drawing>
+      </w:r>
+    </w:p>
+    <w:p>
+      <w:pPr>
+        <w:tabs>
+          <w:tab w:val="left" w:pos="142"/>
+        </w:tabs>
+      </w:pPr>
+      <w:r>
+        <w:t xml:space="preserve">Для каждого из получившихся блоков </w:t>
+      </w:r>
+      <w:r>
+        <w:t>массива</w:t>
+      </w:r>
+      <w:r>
+        <w:t xml:space="preserve"> проводится та же операция</w:t>
+      </w:r>
+      <w:r>
+        <w:t>. Т.е. в каждом блоке</w:t>
+      </w:r>
+      <w:r>
+        <w:t xml:space="preserve"> выбирается опорный элемент и происходит разбиение. Так до тех пор, пока получившиеся блоки не будут состоять из одного элемента.</w:t>
+      </w:r>
+    </w:p>
+    <w:p>
+      <w:pPr>
+        <w:tabs>
+          <w:tab w:val="left" w:pos="142"/>
+        </w:tabs>
+      </w:pPr>
+      <w:r>
+        <w:t>Так как снова и снова происходит разбиение частей массива и их сортировка, то алгоритм рекурсивный, то есть вызывает сам себя.</w:t>
+      </w:r>
+    </w:p>
+    <w:p>
+      <w:pPr>
+        <w:pStyle w:val="a6"/>
+        <w:numPr>
+          <w:ilvl w:val="0"/>
+          <w:numId w:val="20"/>
+        </w:numPr>
+        <w:tabs>
+          <w:tab w:val="left" w:pos="142"/>
+        </w:tabs>
+        <w:rPr>
+          <w:b/>
+          <w:bCs/>
+          <w:iCs/>
+        </w:rPr>
+      </w:pPr>
+      <w:r>
+        <w:rPr>
+          <w:b/>
+          <w:bCs/>
+          <w:iCs/>
+        </w:rPr>
+        <w:t>Сортировка вставкой</w:t>
+      </w:r>
+    </w:p>
+    <w:p>
+      <w:pPr>
+        <w:tabs>
+          <w:tab w:val="left" w:pos="142"/>
+        </w:tabs>
+      </w:pPr>
+      <w:r>
+        <w:t>Суть алгоритма заключается в том, чтобы разбить массив на две части: отсортированн</w:t>
+      </w:r>
+      <w:r>
+        <w:t>ую</w:t>
+      </w:r>
+      <w:r>
+        <w:t xml:space="preserve"> и неотсортированн</w:t>
+      </w:r>
+      <w:r>
+        <w:t>ую</w:t>
+      </w:r>
+      <w:r>
+        <w:t xml:space="preserve"> – и каждый элемент во время сортировки </w:t>
+      </w:r>
+      <w:r>
+        <w:t>перемещать из неотсортированной части в отсортированную на «правильную позицию». Поскольку одна часть массива отсортирована, то в ней довольно легко найти «правильную позицию» элемента.</w:t>
+      </w:r>
+    </w:p>
+    <w:p>
+      <w:pPr>
+        <w:tabs>
+          <w:tab w:val="left" w:pos="142"/>
+        </w:tabs>
+        <w:ind w:firstLine="0"/>
+        <w:jc w:val="center"/>
+        <w:rPr>
+          <w:noProof/>
+        </w:rPr>
+      </w:pPr>
+      <w:r>
+        <w:rPr>
+          <w:noProof/>
+        </w:rPr>
+        <w:drawing>
+          <wp:inline distT="0" distB="0" distL="0" distR="0" wp14:anchorId="0333B8E0" wp14:editId="09F534C6">
+            <wp:extent cx="3209925" cy="2670173"/>
+            <wp:effectExtent l="171450" t="171450" r="200025" b="168910"/>
+            <wp:docPr id="18" name="Рисунок 18"/>
+            <wp:cNvGraphicFramePr>
+              <a:graphicFrameLocks xmlns:a="http://schemas.openxmlformats.org/drawingml/2006/main" noChangeAspect="1"/>
+            </wp:cNvGraphicFramePr>
+            <a:graphic xmlns:a="http://schemas.openxmlformats.org/drawingml/2006/main">
+              <a:graphicData uri="http://schemas.openxmlformats.org/drawingml/2006/picture">
+                <pic:pic xmlns:pic="http://schemas.openxmlformats.org/drawingml/2006/picture">
+                  <pic:nvPicPr>
+                    <pic:cNvPr id="1" name=""/>
+                    <pic:cNvPicPr/>
+                  </pic:nvPicPr>
+                  <pic:blipFill>
+                    <a:blip r:embed="rId21"/>
+                    <a:stretch>
+                      <a:fillRect/>
+                    </a:stretch>
+                  </pic:blipFill>
+                  <pic:spPr>
+                    <a:xfrm>
+                      <a:off x="0" y="0"/>
+                      <a:ext cx="3256826" cy="2709187"/>
+                    </a:xfrm>
+                    <a:prstGeom prst="rect">
+                      <a:avLst/>
+                    </a:prstGeom>
+                    <a:solidFill>
+                      <a:srgbClr val="FFFFFF">
+                        <a:shade val="85000"/>
+                      </a:srgbClr>
+                    </a:solidFill>
+                    <a:ln w="190500" cap="rnd">
+                      <a:solidFill>
+                        <a:srgbClr val="FFFFFF"/>
+                      </a:solidFill>
+                    </a:ln>
+                    <a:effectLst>
+                      <a:outerShdw blurRad="50000" algn="tl" rotWithShape="0">
+                        <a:srgbClr val="000000">
+                          <a:alpha val="41000"/>
+                        </a:srgbClr>
+                      </a:outerShdw>
+                    </a:effectLst>
+                    <a:scene3d>
+                      <a:camera prst="orthographicFront"/>
+                      <a:lightRig rig="twoPt" dir="t">
+                        <a:rot lat="0" lon="0" rev="7800000"/>
+                      </a:lightRig>
+                    </a:scene3d>
+                    <a:sp3d contourW="6350">
+                      <a:bevelT w="50800" h="16510"/>
+                      <a:contourClr>
+                        <a:srgbClr val="C0C0C0"/>
+                      </a:contourClr>
+                    </a:sp3d>
+                  </pic:spPr>
+                </pic:pic>
+              </a:graphicData>
+            </a:graphic>
+          </wp:inline>
+        </w:drawing>
+      </w:r>
+    </w:p>
+    <w:p>
+      <w:pPr>
+        <w:tabs>
+          <w:tab w:val="left" w:pos="142"/>
+        </w:tabs>
+      </w:pPr>
+      <w:r>
+        <w:lastRenderedPageBreak/>
+        <w:t>Сортировка начинается</w:t>
+      </w:r>
+      <w:r>
+        <w:t xml:space="preserve"> со второго элемента, так как первый элемент уже отсортирован. Сравним второй элемент с предыдущим, если он меньше, чем предыдущий, то меняем местами их значения. Теперь отсортированных элементов два. Переходим к следующему элементу и переставляем его в нужное место в отсортированной части. </w:t>
+      </w:r>
+    </w:p>
+    <w:p>
+      <w:pPr>
+        <w:tabs>
+          <w:tab w:val="left" w:pos="142"/>
+        </w:tabs>
+      </w:pPr>
+      <w:r>
+        <w:t>Определение правильного места в отсортированной части определяется следующим образом. С</w:t>
+      </w:r>
+      <w:r>
+        <w:t xml:space="preserve">начала сравниваем </w:t>
+      </w:r>
+      <w:r>
+        <w:t>выбранный элемент</w:t>
+      </w:r>
+      <w:r>
+        <w:t xml:space="preserve"> с предыдущим (</w:t>
+      </w:r>
+      <w:r>
+        <w:t xml:space="preserve">начиная с этого «предыдущего» элемента начинается отсортированная часть массива). Если он меньше предыдущего, </w:t>
+      </w:r>
+      <w:r>
+        <w:t>то сравниваем его с элементом</w:t>
+      </w:r>
+      <w:r>
+        <w:t>, предшествующем последнему.</w:t>
+      </w:r>
+      <w:r>
+        <w:t xml:space="preserve"> Снова меньше – сдвигаемся на один шаг влево и снова сравниваем</w:t>
+      </w:r>
+      <w:r>
+        <w:t xml:space="preserve"> (уже с элементом, предшествующим предшествующему). Так до тех пор, пока не наткнёмся на начало массива. Если выбранный элемент меньше первого элемента массива, то он новый первый элемент.</w:t>
+      </w:r>
+    </w:p>
+    <w:p>
+      <w:pPr>
+        <w:tabs>
+          <w:tab w:val="left" w:pos="142"/>
+        </w:tabs>
+      </w:pPr>
+      <w:r>
+        <w:t>Процесс продолжается пока неотсортированная часть не окажется пустой.</w:t>
+      </w:r>
+    </w:p>
+    <w:p>
+      <w:pPr>
+        <w:pStyle w:val="a6"/>
+        <w:numPr>
+          <w:ilvl w:val="0"/>
+          <w:numId w:val="20"/>
+        </w:numPr>
+        <w:tabs>
+          <w:tab w:val="left" w:pos="142"/>
+        </w:tabs>
+        <w:rPr>
+          <w:b/>
+          <w:bCs/>
+          <w:iCs/>
+        </w:rPr>
+      </w:pPr>
+      <w:r>
+        <w:rPr>
+          <w:b/>
+          <w:bCs/>
+          <w:iCs/>
+        </w:rPr>
+        <w:t>Сортировка слиянием</w:t>
+      </w:r>
+    </w:p>
+    <w:p>
+      <w:pPr>
+        <w:tabs>
+          <w:tab w:val="left" w:pos="142"/>
+        </w:tabs>
+      </w:pPr>
+      <w:r>
+        <w:t>Идея алгоритма заключается в разделении массива пополам, а затем рекурсивном делении каждой из образовавшихся частей до тех пор, пока не получатся части, состоящие из одного элемента. После этого отсортированные подмассивы постепенно объединяются в один упорядоченный массив путем сравнения элементов и подстановки их в правильном порядке.</w:t>
+      </w:r>
+    </w:p>
+    <w:p>
+      <w:pPr>
+        <w:pStyle w:val="ab"/>
+        <w:jc w:val="center"/>
+      </w:pPr>
+      <w:r>
+        <w:rPr>
+          <w:noProof/>
+        </w:rPr>
+        <w:drawing>
+          <wp:inline distT="0" distB="0" distL="0" distR="0" wp14:anchorId="5862F60B" wp14:editId="6BE7F950">
+            <wp:extent cx="3800475" cy="3886867"/>
+            <wp:effectExtent l="171450" t="171450" r="180975" b="170815"/>
+            <wp:docPr id="19" name="Рисунок 19"/>
+            <wp:cNvGraphicFramePr>
+              <a:graphicFrameLocks xmlns:a="http://schemas.openxmlformats.org/drawingml/2006/main" noChangeAspect="1"/>
+            </wp:cNvGraphicFramePr>
+            <a:graphic xmlns:a="http://schemas.openxmlformats.org/drawingml/2006/main">
+              <a:graphicData uri="http://schemas.openxmlformats.org/drawingml/2006/picture">
+                <pic:pic xmlns:pic="http://schemas.openxmlformats.org/drawingml/2006/picture">
+                  <pic:nvPicPr>
+                    <pic:cNvPr id="0" name="Picture 1"/>
+                    <pic:cNvPicPr>
+                      <a:picLocks noChangeAspect="1" noChangeArrowheads="1"/>
+                    </pic:cNvPicPr>
+                  </pic:nvPicPr>
+                  <pic:blipFill>
+                    <a:blip r:embed="rId22" cstate="print">
+                      <a:extLst>
+                        <a:ext uri="{28A0092B-C50C-407E-A947-70E740481C1C}">
+                          <a14:useLocalDpi xmlns:a14="http://schemas.microsoft.com/office/drawing/2010/main" val="0"/>
+                        </a:ext>
+                      </a:extLst>
+                    </a:blip>
+                    <a:srcRect/>
+                    <a:stretch>
+                      <a:fillRect/>
+                    </a:stretch>
+                  </pic:blipFill>
+                  <pic:spPr bwMode="auto">
+                    <a:xfrm>
+                      <a:off x="0" y="0"/>
+                      <a:ext cx="3812578" cy="3899245"/>
+                    </a:xfrm>
+                    <a:prstGeom prst="rect">
+                      <a:avLst/>
+                    </a:prstGeom>
+                    <a:solidFill>
+                      <a:srgbClr val="FFFFFF">
+                        <a:shade val="85000"/>
+                      </a:srgbClr>
+                    </a:solidFill>
+                    <a:ln w="190500" cap="rnd">
+                      <a:solidFill>
+                        <a:srgbClr val="FFFFFF"/>
+                      </a:solidFill>
+                    </a:ln>
+                    <a:effectLst>
+                      <a:outerShdw blurRad="50000" algn="tl" rotWithShape="0">
+                        <a:srgbClr val="000000">
+                          <a:alpha val="41000"/>
+                        </a:srgbClr>
+                      </a:outerShdw>
+                    </a:effectLst>
+                    <a:scene3d>
+                      <a:camera prst="orthographicFront"/>
+                      <a:lightRig rig="twoPt" dir="t">
+                        <a:rot lat="0" lon="0" rev="7800000"/>
+                      </a:lightRig>
+                    </a:scene3d>
+                    <a:sp3d contourW="6350">
+                      <a:bevelT w="50800" h="16510"/>
+                      <a:contourClr>
+                        <a:srgbClr val="C0C0C0"/>
+                      </a:contourClr>
+                    </a:sp3d>
+                  </pic:spPr>
+                </pic:pic>
+              </a:graphicData>
+            </a:graphic>
+          </wp:inline>
+        </w:drawing>
+      </w:r>
+    </w:p>
+    <w:p>
+      <w:pPr>
+        <w:tabs>
+          <w:tab w:val="left" w:pos="142"/>
+        </w:tabs>
+      </w:pPr>
+      <w:r>
+        <w:t>На этапе объединения используется временный массив. В него отправляются элементы, оказавшиеся наименьшими после попарного сравнения элементов подмассивов.</w:t>
+      </w:r>
+    </w:p>
+    <w:p>
+      <w:pPr>
+        <w:suppressAutoHyphens w:val="0"/>
+        <w:spacing w:before="0" w:after="160" w:line="259" w:lineRule="auto"/>
+        <w:ind w:firstLine="0"/>
+        <w:jc w:val="left"/>
+      </w:pPr>
+      <w:r>
+        <w:br w:type="page"/>
+      </w:r>
+    </w:p>
+    <w:p>
+      <w:pPr>
+        <w:pStyle w:val="a6"/>
+        <w:numPr>
+          <w:ilvl w:val="1"/>
+          <w:numId w:val="16"/>
+        </w:numPr>
+        <w:jc w:val="center"/>
+        <w:rPr>
+          <w:b/>
+          <w:bCs/>
+          <w:i/>
+          <w:iCs/>
+          <w:kern w:val="32"/>
+          <w:sz w:val="28"/>
+          <w:szCs w:val="28"/>
+        </w:rPr>
+      </w:pPr>
+      <w:r>
+        <w:rPr>
+          <w:b/>
+          <w:bCs/>
+          <w:i/>
+          <w:iCs/>
+          <w:kern w:val="32"/>
+          <w:sz w:val="28"/>
+          <w:szCs w:val="28"/>
+        </w:rPr>
+        <w:lastRenderedPageBreak/>
+        <w:t xml:space="preserve"> Описание структур данных</w:t>
+      </w:r>
+    </w:p>
+    <w:p>
+      <w:pPr>
+        <w:ind w:left="425" w:firstLine="0"/>
+        <w:rPr>
+          <w:i/>
+          <w:lang w:val="en-US"/>
+        </w:rPr>
+      </w:pPr>
+      <w:r>
+        <w:rPr>
+          <w:i/>
+          <w:lang w:val="en-US"/>
+        </w:rPr>
+        <w:t xml:space="preserve">void prost(int* </w:t>
+      </w:r>
+      <w:proofErr w:type="spellStart"/>
+      <w:r>
+        <w:rPr>
+          <w:i/>
+          <w:lang w:val="en-US"/>
+        </w:rPr>
+        <w:t>arr</w:t>
+      </w:r>
+      <w:proofErr w:type="spellEnd"/>
+      <w:r>
+        <w:rPr>
+          <w:i/>
+          <w:lang w:val="en-US"/>
+        </w:rPr>
+        <w:t xml:space="preserve">, int </w:t>
+      </w:r>
+      <w:proofErr w:type="spellStart"/>
+      <w:r>
+        <w:rPr>
+          <w:i/>
+          <w:lang w:val="en-US"/>
+        </w:rPr>
+        <w:t>len</w:t>
+      </w:r>
+      <w:proofErr w:type="spellEnd"/>
+      <w:r>
+        <w:rPr>
+          <w:i/>
+          <w:lang w:val="en-US"/>
+        </w:rPr>
+        <w:t>)</w:t>
+      </w:r>
+    </w:p>
+    <w:p>
+      <w:pPr>
+        <w:ind w:firstLine="567"/>
+      </w:pPr>
+      <w:r>
+        <w:t>П</w:t>
+      </w:r>
+      <w:r>
+        <w:t>одпрограмма</w:t>
+      </w:r>
+      <w:r>
+        <w:t xml:space="preserve"> </w:t>
+      </w:r>
+      <w:r>
+        <w:t>простой сортировки. На вход подаются массив и длина массива. Результатом является отсортированный массив. Также подпрограмма возвращает количество совершенных сравнений и перестановок.</w:t>
+      </w:r>
+    </w:p>
+    <w:p>
+      <w:pPr>
+        <w:ind w:left="425" w:firstLine="0"/>
+        <w:rPr>
+          <w:i/>
+          <w:lang w:val="en-US"/>
+        </w:rPr>
+      </w:pPr>
+      <w:r>
+        <w:rPr>
+          <w:i/>
+          <w:lang w:val="en-US"/>
+        </w:rPr>
+        <w:t xml:space="preserve">void </w:t>
+      </w:r>
+      <w:proofErr w:type="spellStart"/>
+      <w:r>
+        <w:rPr>
+          <w:i/>
+          <w:lang w:val="en-US"/>
+        </w:rPr>
+        <w:t>puzir</w:t>
+      </w:r>
+      <w:proofErr w:type="spellEnd"/>
+      <w:r>
+        <w:rPr>
+          <w:i/>
+          <w:lang w:val="en-US"/>
+        </w:rPr>
+        <w:t xml:space="preserve">(int* </w:t>
+      </w:r>
+      <w:proofErr w:type="spellStart"/>
+      <w:r>
+        <w:rPr>
+          <w:i/>
+          <w:lang w:val="en-US"/>
+        </w:rPr>
+        <w:t>arr</w:t>
+      </w:r>
+      <w:proofErr w:type="spellEnd"/>
+      <w:r>
+        <w:rPr>
+          <w:i/>
+          <w:lang w:val="en-US"/>
+        </w:rPr>
+        <w:t xml:space="preserve">, int </w:t>
+      </w:r>
+      <w:proofErr w:type="spellStart"/>
+      <w:r>
+        <w:rPr>
+          <w:i/>
+          <w:lang w:val="en-US"/>
+        </w:rPr>
+        <w:t>len</w:t>
+      </w:r>
+      <w:proofErr w:type="spellEnd"/>
+      <w:r>
+        <w:rPr>
+          <w:i/>
+          <w:lang w:val="en-US"/>
+        </w:rPr>
+        <w:t>)</w:t>
+      </w:r>
+    </w:p>
+    <w:p>
+      <w:pPr>
+        <w:ind w:firstLine="567"/>
+      </w:pPr>
+      <w:r>
+        <w:t>Подпрограмма</w:t>
+      </w:r>
+      <w:r>
+        <w:t xml:space="preserve"> </w:t>
+      </w:r>
+      <w:r>
+        <w:t>сортировки</w:t>
+      </w:r>
+      <w:r>
+        <w:t xml:space="preserve"> </w:t>
+      </w:r>
+      <w:r>
+        <w:t>пузырьком</w:t>
+      </w:r>
+      <w:r>
+        <w:t xml:space="preserve">. </w:t>
+      </w:r>
+      <w:r>
+        <w:t>На</w:t>
+      </w:r>
+      <w:r>
+        <w:t xml:space="preserve"> </w:t>
+      </w:r>
+      <w:r>
+        <w:t>вход</w:t>
+      </w:r>
+      <w:r>
+        <w:t xml:space="preserve"> </w:t>
+      </w:r>
+      <w:r>
+        <w:t>принимается</w:t>
+      </w:r>
+      <w:r>
+        <w:t xml:space="preserve"> </w:t>
+      </w:r>
+      <w:r>
+        <w:t>массив</w:t>
+      </w:r>
+      <w:r>
+        <w:t xml:space="preserve">, </w:t>
+      </w:r>
+      <w:r>
+        <w:t>длина массива. Результатом подпрограммы является отсортированный массив. Также подпрограмма возвращает количество совещенных сравнений и перестановок.</w:t>
+      </w:r>
+    </w:p>
+    <w:p>
+      <w:pPr>
+        <w:ind w:left="425" w:firstLine="0"/>
+        <w:rPr>
+          <w:i/>
+          <w:lang w:val="en-US"/>
+        </w:rPr>
+      </w:pPr>
+      <w:r>
+        <w:rPr>
+          <w:i/>
+          <w:lang w:val="en-US"/>
+        </w:rPr>
+        <w:t xml:space="preserve">void </w:t>
+      </w:r>
+      <w:proofErr w:type="spellStart"/>
+      <w:r>
+        <w:rPr>
+          <w:i/>
+          <w:lang w:val="en-US"/>
+        </w:rPr>
+        <w:t>vstavka</w:t>
+      </w:r>
+      <w:proofErr w:type="spellEnd"/>
+      <w:r>
+        <w:rPr>
+          <w:i/>
+          <w:lang w:val="en-US"/>
+        </w:rPr>
+        <w:t xml:space="preserve">(int* </w:t>
+      </w:r>
+      <w:proofErr w:type="spellStart"/>
+      <w:r>
+        <w:rPr>
+          <w:i/>
+          <w:lang w:val="en-US"/>
+        </w:rPr>
+        <w:t>arr</w:t>
+      </w:r>
+      <w:proofErr w:type="spellEnd"/>
+      <w:r>
+        <w:rPr>
+          <w:i/>
+          <w:lang w:val="en-US"/>
+        </w:rPr>
+        <w:t xml:space="preserve">, int </w:t>
+      </w:r>
+      <w:proofErr w:type="spellStart"/>
+      <w:r>
+        <w:rPr>
+          <w:i/>
+          <w:lang w:val="en-US"/>
+        </w:rPr>
+        <w:t>len</w:t>
+      </w:r>
+      <w:proofErr w:type="spellEnd"/>
+      <w:r>
+        <w:rPr>
+          <w:i/>
+          <w:lang w:val="en-US"/>
+        </w:rPr>
+        <w:t>)</w:t>
+      </w:r>
+    </w:p>
+    <w:p>
+      <w:pPr>
+        <w:ind w:firstLine="567"/>
+        <w:rPr>
+          <w:i/>
+        </w:rPr>
+      </w:pPr>
+      <w:r>
+        <w:t>Подпрограмма</w:t>
+      </w:r>
+      <w:r>
+        <w:t xml:space="preserve"> </w:t>
+      </w:r>
+      <w:r>
+        <w:t>сортировки</w:t>
+      </w:r>
+      <w:r>
+        <w:t xml:space="preserve"> </w:t>
+      </w:r>
+      <w:r>
+        <w:t>вставкой</w:t>
+      </w:r>
+      <w:r>
+        <w:t xml:space="preserve">. </w:t>
+      </w:r>
+      <w:r>
+        <w:t>На</w:t>
+      </w:r>
+      <w:r>
+        <w:t xml:space="preserve"> </w:t>
+      </w:r>
+      <w:r>
+        <w:t>вход</w:t>
+      </w:r>
+      <w:r>
+        <w:t xml:space="preserve"> </w:t>
+      </w:r>
+      <w:r>
+        <w:t>принимается</w:t>
+      </w:r>
+      <w:r>
+        <w:t xml:space="preserve"> </w:t>
+      </w:r>
+      <w:r>
+        <w:t>массив</w:t>
+      </w:r>
+      <w:r>
+        <w:t xml:space="preserve">, </w:t>
+      </w:r>
+      <w:r>
+        <w:t>длина массива. Результатом подпрограммы является отсортированный массив. Также подпрограмма возвращает количество совещенных сравнений и перестановок.</w:t>
+      </w:r>
+    </w:p>
+    <w:p>
+      <w:pPr>
+        <w:ind w:left="425" w:firstLine="0"/>
+        <w:rPr>
+          <w:i/>
+          <w:lang w:val="en-US"/>
+        </w:rPr>
+      </w:pPr>
+      <w:r>
+        <w:rPr>
+          <w:i/>
+          <w:lang w:val="en-US"/>
+        </w:rPr>
+        <w:t xml:space="preserve">void </w:t>
+      </w:r>
+      <w:proofErr w:type="spellStart"/>
+      <w:r>
+        <w:rPr>
+          <w:i/>
+          <w:lang w:val="en-US"/>
+        </w:rPr>
+        <w:t>slianie</w:t>
+      </w:r>
+      <w:proofErr w:type="spellEnd"/>
+      <w:r>
+        <w:rPr>
+          <w:i/>
+          <w:lang w:val="en-US"/>
+        </w:rPr>
+        <w:t xml:space="preserve">(int </w:t>
+      </w:r>
+      <w:proofErr w:type="spellStart"/>
+      <w:r>
+        <w:rPr>
+          <w:i/>
+          <w:lang w:val="en-US"/>
+        </w:rPr>
+        <w:t>Lmass</w:t>
+      </w:r>
+      <w:proofErr w:type="spellEnd"/>
+      <w:r>
+        <w:rPr>
+          <w:i/>
+          <w:lang w:val="en-US"/>
+        </w:rPr>
+        <w:t xml:space="preserve">[], int </w:t>
+      </w:r>
+      <w:proofErr w:type="spellStart"/>
+      <w:r>
+        <w:rPr>
+          <w:i/>
+          <w:lang w:val="en-US"/>
+        </w:rPr>
+        <w:t>Llen</w:t>
+      </w:r>
+      <w:proofErr w:type="spellEnd"/>
+      <w:r>
+        <w:rPr>
+          <w:i/>
+          <w:lang w:val="en-US"/>
+        </w:rPr>
+        <w:t xml:space="preserve">, int </w:t>
+      </w:r>
+      <w:proofErr w:type="spellStart"/>
+      <w:r>
+        <w:rPr>
+          <w:i/>
+          <w:lang w:val="en-US"/>
+        </w:rPr>
+        <w:t>Rmass</w:t>
+      </w:r>
+      <w:proofErr w:type="spellEnd"/>
+      <w:r>
+        <w:rPr>
+          <w:i/>
+          <w:lang w:val="en-US"/>
+        </w:rPr>
+        <w:t xml:space="preserve">[], int </w:t>
+      </w:r>
+      <w:proofErr w:type="spellStart"/>
+      <w:r>
+        <w:rPr>
+          <w:i/>
+          <w:lang w:val="en-US"/>
+        </w:rPr>
+        <w:t>Rlen</w:t>
+      </w:r>
+      <w:proofErr w:type="spellEnd"/>
+      <w:r>
+        <w:rPr>
+          <w:i/>
+          <w:lang w:val="en-US"/>
+        </w:rPr>
+        <w:t xml:space="preserve">, int </w:t>
+      </w:r>
+      <w:proofErr w:type="spellStart"/>
+      <w:r>
+        <w:rPr>
+          <w:i/>
+          <w:lang w:val="en-US"/>
+        </w:rPr>
+        <w:t>Srtd</w:t>
+      </w:r>
+      <w:proofErr w:type="spellEnd"/>
+      <w:r>
+        <w:rPr>
+          <w:i/>
+          <w:lang w:val="en-US"/>
+        </w:rPr>
+        <w:t>[])</w:t>
+      </w:r>
+    </w:p>
+    <w:p>
+      <w:pPr>
+        <w:ind w:firstLine="567"/>
+        <w:rPr>
+          <w:i/>
+        </w:rPr>
+      </w:pPr>
+      <w:r>
+        <w:t>Подпрограмма</w:t>
+      </w:r>
+      <w:r>
+        <w:t xml:space="preserve"> </w:t>
+      </w:r>
+      <w:r>
+        <w:t>сортировки</w:t>
+      </w:r>
+      <w:r>
+        <w:t xml:space="preserve"> </w:t>
+      </w:r>
+      <w:r>
+        <w:t>слиянием</w:t>
+      </w:r>
+      <w:r>
+        <w:t xml:space="preserve">. </w:t>
+      </w:r>
+      <w:r>
+        <w:t>На</w:t>
+      </w:r>
+      <w:r>
+        <w:t xml:space="preserve"> </w:t>
+      </w:r>
+      <w:r>
+        <w:t>вход</w:t>
+      </w:r>
+      <w:r>
+        <w:t xml:space="preserve"> </w:t>
+      </w:r>
+      <w:r>
+        <w:t>принимается</w:t>
+      </w:r>
+      <w:r>
+        <w:t xml:space="preserve"> </w:t>
+      </w:r>
+      <w:r>
+        <w:t>левая часть массива, длина левой части массива, правая часть массива, её длина, временный массив. Результатом подпрограммы является отсортированный массив. Также подпрограмма возвращает количество совещенных сравнений и перестановок.</w:t>
+      </w:r>
+    </w:p>
+    <w:p>
+      <w:pPr>
+        <w:ind w:left="425" w:firstLine="0"/>
+        <w:rPr>
+          <w:i/>
+          <w:lang w:val="en-US"/>
+        </w:rPr>
+      </w:pPr>
+      <w:r>
+        <w:rPr>
+          <w:i/>
+          <w:lang w:val="en-US"/>
+        </w:rPr>
+        <w:t xml:space="preserve">void </w:t>
+      </w:r>
+      <w:proofErr w:type="spellStart"/>
+      <w:r>
+        <w:rPr>
+          <w:i/>
+          <w:lang w:val="en-US"/>
+        </w:rPr>
+        <w:t>SlSort</w:t>
+      </w:r>
+      <w:proofErr w:type="spellEnd"/>
+      <w:r>
+        <w:rPr>
+          <w:i/>
+          <w:lang w:val="en-US"/>
+        </w:rPr>
+        <w:t xml:space="preserve">(int </w:t>
+      </w:r>
+      <w:proofErr w:type="spellStart"/>
+      <w:r>
+        <w:rPr>
+          <w:i/>
+          <w:lang w:val="en-US"/>
+        </w:rPr>
+        <w:t>arr</w:t>
+      </w:r>
+      <w:proofErr w:type="spellEnd"/>
+      <w:r>
+        <w:rPr>
+          <w:i/>
+          <w:lang w:val="en-US"/>
+        </w:rPr>
+        <w:t xml:space="preserve">[], int </w:t>
+      </w:r>
+      <w:proofErr w:type="spellStart"/>
+      <w:r>
+        <w:rPr>
+          <w:i/>
+          <w:lang w:val="en-US"/>
+        </w:rPr>
+        <w:t>len</w:t>
+      </w:r>
+      <w:proofErr w:type="spellEnd"/>
+      <w:r>
+        <w:rPr>
+          <w:i/>
+          <w:lang w:val="en-US"/>
+        </w:rPr>
+        <w:t>)</w:t>
+      </w:r>
+    </w:p>
+    <w:p>
+      <w:pPr>
+        <w:ind w:firstLine="567"/>
+        <w:rPr>
+          <w:i/>
+        </w:rPr>
+      </w:pPr>
+      <w:r>
+        <w:t>Подпрограмма</w:t>
+      </w:r>
+      <w:r>
+        <w:t xml:space="preserve"> </w:t>
+      </w:r>
+      <w:r>
+        <w:t>сортировки</w:t>
+      </w:r>
+      <w:r>
+        <w:t xml:space="preserve"> </w:t>
+      </w:r>
+      <w:r>
+        <w:t>слиянием</w:t>
+      </w:r>
+      <w:r>
+        <w:t xml:space="preserve">. </w:t>
+      </w:r>
+      <w:r>
+        <w:t>На</w:t>
+      </w:r>
+      <w:r>
+        <w:t xml:space="preserve"> </w:t>
+      </w:r>
+      <w:r>
+        <w:t>вход</w:t>
+      </w:r>
+      <w:r>
+        <w:t xml:space="preserve"> </w:t>
+      </w:r>
+      <w:r>
+        <w:t>принимается</w:t>
+      </w:r>
+      <w:r>
+        <w:t xml:space="preserve"> </w:t>
+      </w:r>
+      <w:r>
+        <w:t>массив</w:t>
+      </w:r>
+      <w:r>
+        <w:t xml:space="preserve">, </w:t>
+      </w:r>
+      <w:r>
+        <w:t xml:space="preserve">длина массива. Результатом подпрограммы является </w:t>
+      </w:r>
+      <w:r>
+        <w:t>разбиение массива на две части</w:t>
+      </w:r>
+      <w:r>
+        <w:t xml:space="preserve">. </w:t>
+      </w:r>
+    </w:p>
+    <w:p>
+      <w:pPr>
+        <w:ind w:left="425" w:firstLine="0"/>
+        <w:rPr>
+          <w:i/>
+          <w:lang w:val="en-US"/>
+        </w:rPr>
+      </w:pPr>
+      <w:r>
+        <w:rPr>
+          <w:i/>
+          <w:lang w:val="en-US"/>
+        </w:rPr>
+        <w:t>void</w:t>
+      </w:r>
+      <w:r>
+        <w:rPr>
+          <w:i/>
+          <w:lang w:val="en-US"/>
+        </w:rPr>
+        <w:t xml:space="preserve"> </w:t>
+      </w:r>
+      <w:proofErr w:type="spellStart"/>
+      <w:r>
+        <w:rPr>
+          <w:i/>
+          <w:lang w:val="en-US"/>
+        </w:rPr>
+        <w:t>rascheska</w:t>
+      </w:r>
+      <w:proofErr w:type="spellEnd"/>
+      <w:r>
+        <w:rPr>
+          <w:i/>
+          <w:lang w:val="en-US"/>
+        </w:rPr>
+        <w:t>(</w:t>
+      </w:r>
+      <w:r>
+        <w:rPr>
+          <w:i/>
+          <w:lang w:val="en-US"/>
+        </w:rPr>
+        <w:t>int</w:t>
+      </w:r>
+      <w:r>
+        <w:rPr>
+          <w:i/>
+          <w:lang w:val="en-US"/>
+        </w:rPr>
+        <w:t xml:space="preserve">* </w:t>
+      </w:r>
+      <w:proofErr w:type="spellStart"/>
+      <w:r>
+        <w:rPr>
+          <w:i/>
+          <w:lang w:val="en-US"/>
+        </w:rPr>
+        <w:t>arr</w:t>
+      </w:r>
+      <w:proofErr w:type="spellEnd"/>
+      <w:r>
+        <w:rPr>
+          <w:i/>
+          <w:lang w:val="en-US"/>
+        </w:rPr>
+        <w:t xml:space="preserve">, </w:t>
+      </w:r>
+      <w:r>
+        <w:rPr>
+          <w:i/>
+          <w:lang w:val="en-US"/>
+        </w:rPr>
+        <w:t>int</w:t>
+      </w:r>
+      <w:r>
+        <w:rPr>
+          <w:i/>
+          <w:lang w:val="en-US"/>
+        </w:rPr>
+        <w:t xml:space="preserve"> </w:t>
+      </w:r>
+      <w:proofErr w:type="spellStart"/>
+      <w:r>
+        <w:rPr>
+          <w:i/>
+          <w:lang w:val="en-US"/>
+        </w:rPr>
+        <w:t>len</w:t>
+      </w:r>
+      <w:proofErr w:type="spellEnd"/>
+      <w:r>
+        <w:rPr>
+          <w:i/>
+          <w:lang w:val="en-US"/>
+        </w:rPr>
+        <w:t>)</w:t>
+      </w:r>
+    </w:p>
+    <w:p>
+      <w:pPr>
+        <w:ind w:firstLine="567"/>
+        <w:rPr>
+          <w:i/>
+        </w:rPr>
+      </w:pPr>
+      <w:r>
+        <w:t>Подпрограмма</w:t>
+      </w:r>
+      <w:r>
+        <w:t xml:space="preserve"> </w:t>
+      </w:r>
+      <w:r>
+        <w:t>сортировки</w:t>
+      </w:r>
+      <w:r>
+        <w:t xml:space="preserve"> </w:t>
+      </w:r>
+      <w:proofErr w:type="spellStart"/>
+      <w:r>
+        <w:t>расчёсткой</w:t>
+      </w:r>
+      <w:proofErr w:type="spellEnd"/>
+      <w:r>
+        <w:t xml:space="preserve">. </w:t>
+      </w:r>
+      <w:r>
+        <w:t>На</w:t>
+      </w:r>
+      <w:r>
+        <w:t xml:space="preserve"> </w:t>
+      </w:r>
+      <w:r>
+        <w:t>вход</w:t>
+      </w:r>
+      <w:r>
+        <w:t xml:space="preserve"> </w:t>
+      </w:r>
+      <w:r>
+        <w:t>принимается</w:t>
+      </w:r>
+      <w:r>
+        <w:t xml:space="preserve"> </w:t>
+      </w:r>
+      <w:r>
+        <w:t>массив</w:t>
+      </w:r>
+      <w:r>
+        <w:t xml:space="preserve">, </w:t>
+      </w:r>
+      <w:r>
+        <w:t>длина массива. Результатом подпрограммы является отсортированный массив. Также подпрограмма возвращает количество совещенных сравнений и перестановок.</w:t>
+      </w:r>
+    </w:p>
+    <w:p>
+      <w:pPr>
+        <w:ind w:left="425" w:firstLine="0"/>
+        <w:rPr>
+          <w:i/>
+          <w:lang w:val="en-US"/>
+        </w:rPr>
+      </w:pPr>
+      <w:r>
+        <w:rPr>
+          <w:i/>
+          <w:lang w:val="en-US"/>
+        </w:rPr>
+        <w:t xml:space="preserve">void </w:t>
+      </w:r>
+      <w:proofErr w:type="spellStart"/>
+      <w:r>
+        <w:rPr>
+          <w:i/>
+          <w:lang w:val="en-US"/>
+        </w:rPr>
+        <w:t>quickSort</w:t>
+      </w:r>
+      <w:proofErr w:type="spellEnd"/>
+      <w:r>
+        <w:rPr>
+          <w:i/>
+          <w:lang w:val="en-US"/>
+        </w:rPr>
+        <w:t xml:space="preserve">(int* </w:t>
+      </w:r>
+      <w:proofErr w:type="spellStart"/>
+      <w:r>
+        <w:rPr>
+          <w:i/>
+          <w:lang w:val="en-US"/>
+        </w:rPr>
+        <w:t>arr</w:t>
+      </w:r>
+      <w:proofErr w:type="spellEnd"/>
+      <w:r>
+        <w:rPr>
+          <w:i/>
+          <w:lang w:val="en-US"/>
+        </w:rPr>
+        <w:t>, int left, int right)</w:t>
+      </w:r>
+    </w:p>
+    <w:p>
+      <w:pPr>
+        <w:ind w:firstLine="567"/>
+        <w:rPr>
+          <w:b/>
+          <w:bCs/>
+          <w:i/>
+          <w:iCs/>
+          <w:kern w:val="32"/>
+          <w:sz w:val="28"/>
+          <w:szCs w:val="28"/>
+        </w:rPr>
+      </w:pPr>
+      <w:r>
+        <w:t>Подпрограмма</w:t>
+      </w:r>
+      <w:r>
+        <w:t xml:space="preserve"> </w:t>
+      </w:r>
+      <w:r>
+        <w:t>сортировки</w:t>
+      </w:r>
+      <w:r>
+        <w:t xml:space="preserve"> </w:t>
+      </w:r>
+      <w:r>
+        <w:t>пузырьком</w:t>
+      </w:r>
+      <w:r>
+        <w:t xml:space="preserve">. </w:t>
+      </w:r>
+      <w:r>
+        <w:t>На</w:t>
+      </w:r>
+      <w:r>
+        <w:t xml:space="preserve"> </w:t>
+      </w:r>
+      <w:r>
+        <w:t>вход</w:t>
+      </w:r>
+      <w:r>
+        <w:t xml:space="preserve"> </w:t>
+      </w:r>
+      <w:r>
+        <w:t>принимается</w:t>
+      </w:r>
+      <w:r>
+        <w:t xml:space="preserve"> </w:t>
+      </w:r>
+      <w:r>
+        <w:t>массив</w:t>
+      </w:r>
+      <w:r>
+        <w:t xml:space="preserve">, </w:t>
+      </w:r>
+      <w:r>
+        <w:t>индекс левого элемента, индекс правого элемента</w:t>
+      </w:r>
+      <w:r>
+        <w:t>. Результатом подпрограммы является отсортированный массив. Также подпрограмма возвращает количество совещенных сравнений и перестановок.</w:t>
+      </w:r>
+    </w:p>
+    <w:p>
+      <w:pPr>
+        <w:pStyle w:val="a6"/>
+        <w:numPr>
+          <w:ilvl w:val="1"/>
+          <w:numId w:val="16"/>
+        </w:numPr>
+        <w:jc w:val="center"/>
+        <w:rPr>
+          <w:b/>
+          <w:bCs/>
+          <w:i/>
+          <w:iCs/>
+          <w:kern w:val="32"/>
+          <w:sz w:val="28"/>
+          <w:szCs w:val="28"/>
+        </w:rPr>
+      </w:pPr>
+      <w:r>
+        <w:rPr>
+          <w:b/>
+          <w:bCs/>
+          <w:i/>
+          <w:iCs/>
+          <w:kern w:val="32"/>
+          <w:sz w:val="28"/>
+          <w:szCs w:val="28"/>
+        </w:rPr>
+        <w:t>Описание модульной структуры программы</w:t>
+      </w:r>
+    </w:p>
+    <w:p>
+      <w:pPr>
+        <w:ind w:left="425" w:firstLine="0"/>
+        <w:rPr>
+          <w:i/>
+          <w:lang w:val="en-US"/>
+        </w:rPr>
+      </w:pPr>
+      <w:proofErr w:type="spellStart"/>
+      <w:r>
+        <w:rPr>
+          <w:i/>
+          <w:lang w:val="en-US"/>
+        </w:rPr>
+        <w:t>foutput</w:t>
+      </w:r>
+      <w:proofErr w:type="spellEnd"/>
+      <w:r>
+        <w:rPr>
+          <w:i/>
+          <w:lang w:val="en-US"/>
+        </w:rPr>
+        <w:t>()</w:t>
+      </w:r>
+    </w:p>
+    <w:p>
+      <w:pPr>
+        <w:tabs>
+          <w:tab w:val="left" w:pos="142"/>
+        </w:tabs>
+        <w:ind w:firstLine="567"/>
+      </w:pPr>
+      <w:r>
+        <w:t xml:space="preserve">Подпрограмма печати начального меню. Входные и выходные элементы </w:t>
+      </w:r>
+      <w:r>
+        <w:t>отсутствуют</w:t>
+      </w:r>
+      <w:r>
+        <w:t>.</w:t>
+      </w:r>
+    </w:p>
+    <w:p>
+      <w:pPr>
+        <w:ind w:left="425" w:firstLine="0"/>
+        <w:rPr>
+          <w:i/>
+        </w:rPr>
+      </w:pPr>
+      <w:r>
+        <w:rPr>
+          <w:i/>
+          <w:lang w:val="en-US"/>
+        </w:rPr>
+        <w:t>Output</w:t>
+      </w:r>
+      <w:r>
+        <w:rPr>
+          <w:i/>
+        </w:rPr>
+        <w:t>()</w:t>
+      </w:r>
+    </w:p>
+    <w:p>
+      <w:pPr>
+        <w:tabs>
+          <w:tab w:val="left" w:pos="142"/>
+        </w:tabs>
+        <w:ind w:firstLine="567"/>
+      </w:pPr>
+      <w:r>
+        <w:t>Подпрограмма печати меню выбора метода сортировки. Не имеет входных и выходных элементов.</w:t>
+      </w:r>
+    </w:p>
+    <w:p>
+      <w:pPr>
+        <w:ind w:left="425" w:firstLine="0"/>
+        <w:rPr>
+          <w:i/>
+          <w:lang w:val="en-US"/>
+        </w:rPr>
+      </w:pPr>
+      <w:proofErr w:type="spellStart"/>
+      <w:r>
+        <w:rPr>
+          <w:i/>
+          <w:lang w:val="en-US"/>
+        </w:rPr>
+        <w:t>SortVar</w:t>
+      </w:r>
+      <w:proofErr w:type="spellEnd"/>
+      <w:r>
+        <w:rPr>
+          <w:i/>
+          <w:lang w:val="en-US"/>
+        </w:rPr>
+        <w:t xml:space="preserve">(int* </w:t>
+      </w:r>
+      <w:proofErr w:type="spellStart"/>
+      <w:r>
+        <w:rPr>
+          <w:i/>
+          <w:lang w:val="en-US"/>
+        </w:rPr>
+        <w:t>arrCopy</w:t>
+      </w:r>
+      <w:proofErr w:type="spellEnd"/>
+      <w:r>
+        <w:rPr>
+          <w:i/>
+          <w:lang w:val="en-US"/>
+        </w:rPr>
+        <w:t xml:space="preserve">, int </w:t>
+      </w:r>
+      <w:proofErr w:type="spellStart"/>
+      <w:r>
+        <w:rPr>
+          <w:i/>
+          <w:lang w:val="en-US"/>
+        </w:rPr>
+        <w:t>len</w:t>
+      </w:r>
+      <w:proofErr w:type="spellEnd"/>
+      <w:r>
+        <w:rPr>
+          <w:i/>
+          <w:lang w:val="en-US"/>
+        </w:rPr>
+        <w:t xml:space="preserve">, int </w:t>
+      </w:r>
+      <w:proofErr w:type="spellStart"/>
+      <w:r>
+        <w:rPr>
+          <w:i/>
+          <w:lang w:val="en-US"/>
+        </w:rPr>
+        <w:t>ch</w:t>
+      </w:r>
+      <w:proofErr w:type="spellEnd"/>
+      <w:r>
+        <w:rPr>
+          <w:i/>
+          <w:lang w:val="en-US"/>
+        </w:rPr>
+        <w:t>)</w:t>
+      </w:r>
+    </w:p>
+    <w:p>
+      <w:pPr>
+        <w:tabs>
+          <w:tab w:val="left" w:pos="142"/>
+        </w:tabs>
+        <w:ind w:firstLine="567"/>
+      </w:pPr>
+      <w:r>
+        <w:t>Подпрограмма, запускающая ту сортировку, которую выбрал пользователь. На вход принимается массив, его длина и параметр, показывающий какой метод сортировки выбрал пользователь.</w:t>
+      </w:r>
+    </w:p>
+    <w:p>
+      <w:pPr>
+        <w:suppressAutoHyphens w:val="0"/>
+        <w:spacing w:before="0" w:after="160" w:line="259" w:lineRule="auto"/>
+        <w:ind w:firstLine="0"/>
+        <w:jc w:val="left"/>
+      </w:pPr>
+      <w:r>
+        <w:br w:type="page"/>
+      </w:r>
+    </w:p>
+    <w:p>
+      <w:pPr>
+        <w:pStyle w:val="11"/>
+        <w:numPr>
+          <w:ilvl w:val="0"/>
+          <w:numId w:val="16"/>
+        </w:numPr>
+        <w:tabs>
+          <w:tab w:val="left" w:pos="142"/>
+          <w:tab w:val="num" w:pos="360"/>
+          <w:tab w:val="left" w:pos="426"/>
+        </w:tabs>
+        <w:ind w:left="0" w:firstLine="0"/>
+        <w:jc w:val="center"/>
+      </w:pPr>
+      <w:r>
+        <w:lastRenderedPageBreak/>
+        <w:t>Вычислительные эксперименты</w:t>
+      </w:r>
+    </w:p>
+    <w:p>
+      <w:pPr>
+        <w:tabs>
+          <w:tab w:val="left" w:pos="142"/>
+        </w:tabs>
+        <w:ind w:firstLine="567"/>
+      </w:pPr>
+      <w:r>
+        <w:t>Для</w:t>
+      </w:r>
+      <w:r>
+        <w:t xml:space="preserve"> </w:t>
+      </w:r>
+      <w:r>
+        <w:t xml:space="preserve">того чтобы </w:t>
+      </w:r>
+      <w:r>
+        <w:t>сравнить методы сортировки по количеству операций и времени работы</w:t>
+      </w:r>
+      <w:r>
+        <w:t xml:space="preserve">, необходимо </w:t>
+      </w:r>
+      <w:r>
+        <w:t>отсортировать один и тот же массив разными методами</w:t>
+      </w:r>
+      <w:r>
+        <w:t xml:space="preserve">. Для вычислительных экспериментов было решено выбрать </w:t>
+      </w:r>
+      <w:r>
+        <w:t>массив</w:t>
+      </w:r>
+      <w:r>
+        <w:t>ы</w:t>
+      </w:r>
+      <w:r>
+        <w:t xml:space="preserve"> размеро</w:t>
+      </w:r>
+      <w:r>
+        <w:t>в</w:t>
+      </w:r>
+      <w:r>
+        <w:t xml:space="preserve"> 1000, 5000, 10000, 15000</w:t>
+      </w:r>
+      <w:r>
+        <w:t>.</w:t>
+      </w:r>
+    </w:p>
+    <w:p>
+      <w:pPr>
+        <w:tabs>
+          <w:tab w:val="left" w:pos="142"/>
+        </w:tabs>
+        <w:ind w:firstLine="567"/>
+      </w:pPr>
+    </w:p>
+    <w:tbl>
+      <w:tblPr>
+        <w:tblStyle w:val="a5"/>
+        <w:tblW w:w="0" w:type="auto"/>
+        <w:tblLook w:val="04A0" w:firstRow="1" w:lastRow="0" w:firstColumn="1" w:lastColumn="0" w:noHBand="0" w:noVBand="1"/>
+      </w:tblPr>
+      <w:tblGrid>
+        <w:gridCol w:w="1188"/>
+        <w:gridCol w:w="1488"/>
+        <w:gridCol w:w="1488"/>
+        <w:gridCol w:w="1488"/>
+        <w:gridCol w:w="1488"/>
+        <w:gridCol w:w="1502"/>
+        <w:gridCol w:w="1554"/>
+      </w:tblGrid>
+      <w:tr>
+        <w:tc>
+          <w:tcPr>
+            <w:tcW w:w="10196" w:type="dxa"/>
+            <w:gridSpan w:val="7"/>
+            <w:shd w:val="clear" w:color="auto" w:fill="70AD47" w:themeFill="accent6"/>
+          </w:tcPr>
+          <w:p>
+            <w:pPr>
+              <w:tabs>
+                <w:tab w:val="left" w:pos="142"/>
+              </w:tabs>
+              <w:ind w:firstLine="0"/>
+              <w:jc w:val="center"/>
+            </w:pPr>
+            <w:r>
+              <w:t>Время сортировки</w:t>
+            </w:r>
+          </w:p>
+        </w:tc>
+      </w:tr>
+      <w:tr>
+        <w:tc>
+          <w:tcPr>
+            <w:tcW w:w="1188" w:type="dxa"/>
+            <w:shd w:val="clear" w:color="auto" w:fill="70AD47" w:themeFill="accent6"/>
+          </w:tcPr>
+          <w:p>
+            <w:pPr>
+              <w:tabs>
+                <w:tab w:val="left" w:pos="142"/>
+              </w:tabs>
+              <w:ind w:firstLine="0"/>
+              <w:jc w:val="center"/>
+            </w:pPr>
+            <w:r>
+              <w:t>Размер массива</w:t>
+            </w:r>
+          </w:p>
+        </w:tc>
+        <w:tc>
+          <w:tcPr>
+            <w:tcW w:w="1488" w:type="dxa"/>
+            <w:shd w:val="clear" w:color="auto" w:fill="A8D08D" w:themeFill="accent6" w:themeFillTint="99"/>
+          </w:tcPr>
+          <w:p>
+            <w:pPr>
+              <w:tabs>
+                <w:tab w:val="left" w:pos="142"/>
+              </w:tabs>
+              <w:ind w:firstLine="0"/>
+              <w:jc w:val="center"/>
+            </w:pPr>
+            <w:r>
+              <w:t>Простая сортировка</w:t>
+            </w:r>
+          </w:p>
+        </w:tc>
+        <w:tc>
+          <w:tcPr>
+            <w:tcW w:w="1488" w:type="dxa"/>
+            <w:shd w:val="clear" w:color="auto" w:fill="A8D08D" w:themeFill="accent6" w:themeFillTint="99"/>
+          </w:tcPr>
+          <w:p>
+            <w:pPr>
+              <w:tabs>
+                <w:tab w:val="left" w:pos="142"/>
+              </w:tabs>
+              <w:ind w:firstLine="0"/>
+              <w:jc w:val="center"/>
+            </w:pPr>
+            <w:r>
+              <w:t>Сортировка пузырьком</w:t>
+            </w:r>
+          </w:p>
+        </w:tc>
+        <w:tc>
+          <w:tcPr>
+            <w:tcW w:w="1488" w:type="dxa"/>
+            <w:shd w:val="clear" w:color="auto" w:fill="A8D08D" w:themeFill="accent6" w:themeFillTint="99"/>
+          </w:tcPr>
+          <w:p>
+            <w:pPr>
+              <w:tabs>
+                <w:tab w:val="left" w:pos="142"/>
+              </w:tabs>
+              <w:ind w:firstLine="0"/>
+              <w:jc w:val="center"/>
+            </w:pPr>
+            <w:r>
+              <w:t>Сортировка расчёской</w:t>
+            </w:r>
+          </w:p>
+        </w:tc>
+        <w:tc>
+          <w:tcPr>
+            <w:tcW w:w="1488" w:type="dxa"/>
+            <w:shd w:val="clear" w:color="auto" w:fill="A8D08D" w:themeFill="accent6" w:themeFillTint="99"/>
+          </w:tcPr>
+          <w:p>
+            <w:pPr>
+              <w:tabs>
+                <w:tab w:val="left" w:pos="142"/>
+              </w:tabs>
+              <w:ind w:firstLine="0"/>
+              <w:jc w:val="center"/>
+            </w:pPr>
+            <w:r>
+              <w:t>Быстрая сортировка</w:t>
+            </w:r>
+          </w:p>
+        </w:tc>
+        <w:tc>
+          <w:tcPr>
+            <w:tcW w:w="1502" w:type="dxa"/>
+            <w:shd w:val="clear" w:color="auto" w:fill="A8D08D" w:themeFill="accent6" w:themeFillTint="99"/>
+          </w:tcPr>
+          <w:p>
+            <w:pPr>
+              <w:tabs>
+                <w:tab w:val="left" w:pos="142"/>
+              </w:tabs>
+              <w:ind w:firstLine="0"/>
+              <w:jc w:val="center"/>
+            </w:pPr>
+            <w:r>
+              <w:t>Сортировка вставкой</w:t>
+            </w:r>
+          </w:p>
+        </w:tc>
+        <w:tc>
+          <w:tcPr>
+            <w:tcW w:w="1554" w:type="dxa"/>
+            <w:shd w:val="clear" w:color="auto" w:fill="A8D08D" w:themeFill="accent6" w:themeFillTint="99"/>
+          </w:tcPr>
+          <w:p>
+            <w:pPr>
+              <w:tabs>
+                <w:tab w:val="left" w:pos="142"/>
+              </w:tabs>
+              <w:ind w:firstLine="0"/>
+              <w:jc w:val="center"/>
+            </w:pPr>
+            <w:r>
+              <w:t>Сортировка слиянием</w:t>
+            </w:r>
+          </w:p>
+        </w:tc>
+      </w:tr>
+      <w:tr>
+        <w:tc>
+          <w:tcPr>
+            <w:tcW w:w="1188" w:type="dxa"/>
+            <w:shd w:val="clear" w:color="auto" w:fill="70AD47" w:themeFill="accent6"/>
+          </w:tcPr>
+          <w:p>
+            <w:pPr>
+              <w:tabs>
+                <w:tab w:val="left" w:pos="142"/>
+              </w:tabs>
+              <w:ind w:firstLine="0"/>
+              <w:jc w:val="center"/>
+            </w:pPr>
+            <w:r>
+              <w:t>1000</w:t>
+            </w:r>
+          </w:p>
+        </w:tc>
+        <w:tc>
+          <w:tcPr>
+            <w:tcW w:w="1488" w:type="dxa"/>
+            <w:shd w:val="clear" w:color="auto" w:fill="E2EFD9" w:themeFill="accent6" w:themeFillTint="33"/>
+          </w:tcPr>
+          <w:p>
+            <w:pPr>
+              <w:tabs>
+                <w:tab w:val="left" w:pos="142"/>
+              </w:tabs>
+              <w:ind w:firstLine="0"/>
+              <w:jc w:val="center"/>
+              <w:rPr>
+                <w:lang w:val="en-US"/>
+              </w:rPr>
+            </w:pPr>
+            <w:r>
+              <w:rPr>
+                <w:lang w:val="en-US"/>
+              </w:rPr>
+              <w:t>4102</w:t>
+            </w:r>
+          </w:p>
+        </w:tc>
+        <w:tc>
+          <w:tcPr>
+            <w:tcW w:w="1488" w:type="dxa"/>
+            <w:shd w:val="clear" w:color="auto" w:fill="E2EFD9" w:themeFill="accent6" w:themeFillTint="33"/>
+          </w:tcPr>
+          <w:p>
+            <w:pPr>
+              <w:tabs>
+                <w:tab w:val="left" w:pos="142"/>
+              </w:tabs>
+              <w:ind w:firstLine="0"/>
+              <w:jc w:val="center"/>
+              <w:rPr>
+                <w:lang w:val="en-US"/>
+              </w:rPr>
+            </w:pPr>
+            <w:r>
+              <w:rPr>
+                <w:lang w:val="en-US"/>
+              </w:rPr>
+              <w:t>3163</w:t>
+            </w:r>
+          </w:p>
+        </w:tc>
+        <w:tc>
+          <w:tcPr>
+            <w:tcW w:w="1488" w:type="dxa"/>
+            <w:shd w:val="clear" w:color="auto" w:fill="E2EFD9" w:themeFill="accent6" w:themeFillTint="33"/>
+          </w:tcPr>
+          <w:p>
+            <w:pPr>
+              <w:tabs>
+                <w:tab w:val="left" w:pos="142"/>
+              </w:tabs>
+              <w:ind w:firstLine="0"/>
+              <w:jc w:val="center"/>
+              <w:rPr>
+                <w:lang w:val="en-US"/>
+              </w:rPr>
+            </w:pPr>
+            <w:r>
+              <w:rPr>
+                <w:lang w:val="en-US"/>
+              </w:rPr>
+              <w:t>597</w:t>
+            </w:r>
+          </w:p>
+        </w:tc>
+        <w:tc>
+          <w:tcPr>
+            <w:tcW w:w="1488" w:type="dxa"/>
+            <w:shd w:val="clear" w:color="auto" w:fill="E2EFD9" w:themeFill="accent6" w:themeFillTint="33"/>
+          </w:tcPr>
+          <w:p>
+            <w:pPr>
+              <w:tabs>
+                <w:tab w:val="left" w:pos="142"/>
+              </w:tabs>
+              <w:ind w:firstLine="0"/>
+              <w:jc w:val="center"/>
+              <w:rPr>
+                <w:lang w:val="en-US"/>
+              </w:rPr>
+            </w:pPr>
+            <w:r>
+              <w:rPr>
+                <w:lang w:val="en-US"/>
+              </w:rPr>
+              <w:t>602</w:t>
+            </w:r>
+          </w:p>
+        </w:tc>
+        <w:tc>
+          <w:tcPr>
+            <w:tcW w:w="1502" w:type="dxa"/>
+            <w:shd w:val="clear" w:color="auto" w:fill="E2EFD9" w:themeFill="accent6" w:themeFillTint="33"/>
+          </w:tcPr>
+          <w:p>
+            <w:pPr>
+              <w:tabs>
+                <w:tab w:val="left" w:pos="142"/>
+              </w:tabs>
+              <w:ind w:firstLine="0"/>
+              <w:jc w:val="center"/>
+              <w:rPr>
+                <w:lang w:val="en-US"/>
+              </w:rPr>
+            </w:pPr>
+            <w:r>
+              <w:rPr>
+                <w:lang w:val="en-US"/>
+              </w:rPr>
+              <w:t>1783</w:t>
+            </w:r>
+          </w:p>
+        </w:tc>
+        <w:tc>
+          <w:tcPr>
+            <w:tcW w:w="1554" w:type="dxa"/>
+            <w:shd w:val="clear" w:color="auto" w:fill="E2EFD9" w:themeFill="accent6" w:themeFillTint="33"/>
+          </w:tcPr>
+          <w:p>
+            <w:pPr>
+              <w:tabs>
+                <w:tab w:val="left" w:pos="142"/>
+              </w:tabs>
+              <w:ind w:firstLine="0"/>
+              <w:jc w:val="center"/>
+              <w:rPr>
+                <w:lang w:val="en-US"/>
+              </w:rPr>
+            </w:pPr>
+            <w:r>
+              <w:rPr>
+                <w:lang w:val="en-US"/>
+              </w:rPr>
+              <w:t>833</w:t>
+            </w:r>
+          </w:p>
+        </w:tc>
+      </w:tr>
+      <w:tr>
+        <w:tc>
+          <w:tcPr>
+            <w:tcW w:w="1188" w:type="dxa"/>
+            <w:shd w:val="clear" w:color="auto" w:fill="70AD47" w:themeFill="accent6"/>
+          </w:tcPr>
+          <w:p>
+            <w:pPr>
+              <w:tabs>
+                <w:tab w:val="left" w:pos="142"/>
+              </w:tabs>
+              <w:ind w:firstLine="0"/>
+              <w:jc w:val="center"/>
+            </w:pPr>
+            <w:r>
+              <w:t>5000</w:t>
+            </w:r>
+          </w:p>
+        </w:tc>
+        <w:tc>
+          <w:tcPr>
+            <w:tcW w:w="1488" w:type="dxa"/>
+            <w:shd w:val="clear" w:color="auto" w:fill="E2EFD9" w:themeFill="accent6" w:themeFillTint="33"/>
+          </w:tcPr>
+          <w:p>
+            <w:pPr>
+              <w:tabs>
+                <w:tab w:val="left" w:pos="142"/>
+              </w:tabs>
+              <w:ind w:firstLine="0"/>
+              <w:jc w:val="center"/>
+              <w:rPr>
+                <w:lang w:val="en-US"/>
+              </w:rPr>
+            </w:pPr>
+            <w:r>
+              <w:rPr>
+                <w:lang w:val="en-US"/>
+              </w:rPr>
+              <w:t>35047</w:t>
+            </w:r>
+          </w:p>
+        </w:tc>
+        <w:tc>
+          <w:tcPr>
+            <w:tcW w:w="1488" w:type="dxa"/>
+            <w:shd w:val="clear" w:color="auto" w:fill="E2EFD9" w:themeFill="accent6" w:themeFillTint="33"/>
+          </w:tcPr>
+          <w:p>
+            <w:pPr>
+              <w:tabs>
+                <w:tab w:val="left" w:pos="142"/>
+              </w:tabs>
+              <w:ind w:firstLine="0"/>
+              <w:jc w:val="center"/>
+            </w:pPr>
+            <w:r>
+              <w:t>35994</w:t>
+            </w:r>
+          </w:p>
+        </w:tc>
+        <w:tc>
+          <w:tcPr>
+            <w:tcW w:w="1488" w:type="dxa"/>
+            <w:shd w:val="clear" w:color="auto" w:fill="E2EFD9" w:themeFill="accent6" w:themeFillTint="33"/>
+          </w:tcPr>
+          <w:p>
+            <w:pPr>
+              <w:tabs>
+                <w:tab w:val="left" w:pos="142"/>
+              </w:tabs>
+              <w:ind w:firstLine="0"/>
+              <w:jc w:val="center"/>
+            </w:pPr>
+            <w:r>
+              <w:t>1338</w:t>
+            </w:r>
+          </w:p>
+        </w:tc>
+        <w:tc>
+          <w:tcPr>
+            <w:tcW w:w="1488" w:type="dxa"/>
+            <w:shd w:val="clear" w:color="auto" w:fill="E2EFD9" w:themeFill="accent6" w:themeFillTint="33"/>
+          </w:tcPr>
+          <w:p>
+            <w:pPr>
+              <w:tabs>
+                <w:tab w:val="left" w:pos="142"/>
+              </w:tabs>
+              <w:ind w:firstLine="0"/>
+              <w:jc w:val="center"/>
+            </w:pPr>
+            <w:r>
+              <w:t>1557</w:t>
+            </w:r>
+          </w:p>
+        </w:tc>
+        <w:tc>
+          <w:tcPr>
+            <w:tcW w:w="1502" w:type="dxa"/>
+            <w:shd w:val="clear" w:color="auto" w:fill="E2EFD9" w:themeFill="accent6" w:themeFillTint="33"/>
+          </w:tcPr>
+          <w:p>
+            <w:pPr>
+              <w:tabs>
+                <w:tab w:val="left" w:pos="142"/>
+              </w:tabs>
+              <w:ind w:firstLine="0"/>
+              <w:jc w:val="center"/>
+            </w:pPr>
+            <w:r>
+              <w:t>30167</w:t>
+            </w:r>
+          </w:p>
+        </w:tc>
+        <w:tc>
+          <w:tcPr>
+            <w:tcW w:w="1554" w:type="dxa"/>
+            <w:shd w:val="clear" w:color="auto" w:fill="E2EFD9" w:themeFill="accent6" w:themeFillTint="33"/>
+          </w:tcPr>
+          <w:p>
+            <w:pPr>
+              <w:tabs>
+                <w:tab w:val="left" w:pos="142"/>
+              </w:tabs>
+              <w:ind w:firstLine="0"/>
+              <w:jc w:val="center"/>
+            </w:pPr>
+            <w:r>
+              <w:t>4767</w:t>
+            </w:r>
+          </w:p>
+        </w:tc>
+      </w:tr>
+      <w:tr>
+        <w:tc>
+          <w:tcPr>
+            <w:tcW w:w="1188" w:type="dxa"/>
+            <w:shd w:val="clear" w:color="auto" w:fill="70AD47" w:themeFill="accent6"/>
+          </w:tcPr>
+          <w:p>
+            <w:pPr>
+              <w:tabs>
+                <w:tab w:val="left" w:pos="142"/>
+              </w:tabs>
+              <w:ind w:firstLine="0"/>
+              <w:jc w:val="center"/>
+            </w:pPr>
+            <w:r>
+              <w:t>10000</w:t>
+            </w:r>
+          </w:p>
+        </w:tc>
+        <w:tc>
+          <w:tcPr>
+            <w:tcW w:w="1488" w:type="dxa"/>
+            <w:shd w:val="clear" w:color="auto" w:fill="E2EFD9" w:themeFill="accent6" w:themeFillTint="33"/>
+          </w:tcPr>
+          <w:p>
+            <w:pPr>
+              <w:tabs>
+                <w:tab w:val="left" w:pos="142"/>
+              </w:tabs>
+              <w:ind w:firstLine="0"/>
+              <w:jc w:val="center"/>
+            </w:pPr>
+            <w:r>
+              <w:t>125982</w:t>
+            </w:r>
+          </w:p>
+        </w:tc>
+        <w:tc>
+          <w:tcPr>
+            <w:tcW w:w="1488" w:type="dxa"/>
+            <w:shd w:val="clear" w:color="auto" w:fill="E2EFD9" w:themeFill="accent6" w:themeFillTint="33"/>
+          </w:tcPr>
+          <w:p>
+            <w:pPr>
+              <w:tabs>
+                <w:tab w:val="left" w:pos="142"/>
+              </w:tabs>
+              <w:ind w:firstLine="0"/>
+              <w:jc w:val="center"/>
+            </w:pPr>
+            <w:r>
+              <w:t>134439</w:t>
+            </w:r>
+          </w:p>
+        </w:tc>
+        <w:tc>
+          <w:tcPr>
+            <w:tcW w:w="1488" w:type="dxa"/>
+            <w:shd w:val="clear" w:color="auto" w:fill="E2EFD9" w:themeFill="accent6" w:themeFillTint="33"/>
+          </w:tcPr>
+          <w:p>
+            <w:pPr>
+              <w:tabs>
+                <w:tab w:val="left" w:pos="142"/>
+              </w:tabs>
+              <w:ind w:firstLine="0"/>
+              <w:jc w:val="center"/>
+            </w:pPr>
+            <w:r>
+              <w:t>3286</w:t>
+            </w:r>
+          </w:p>
+        </w:tc>
+        <w:tc>
+          <w:tcPr>
+            <w:tcW w:w="1488" w:type="dxa"/>
+            <w:shd w:val="clear" w:color="auto" w:fill="E2EFD9" w:themeFill="accent6" w:themeFillTint="33"/>
+          </w:tcPr>
+          <w:p>
+            <w:pPr>
+              <w:tabs>
+                <w:tab w:val="left" w:pos="142"/>
+              </w:tabs>
+              <w:ind w:firstLine="0"/>
+              <w:jc w:val="center"/>
+            </w:pPr>
+            <w:r>
+              <w:t>2513</w:t>
+            </w:r>
+          </w:p>
+        </w:tc>
+        <w:tc>
+          <w:tcPr>
+            <w:tcW w:w="1502" w:type="dxa"/>
+            <w:shd w:val="clear" w:color="auto" w:fill="E2EFD9" w:themeFill="accent6" w:themeFillTint="33"/>
+          </w:tcPr>
+          <w:p>
+            <w:pPr>
+              <w:tabs>
+                <w:tab w:val="left" w:pos="142"/>
+              </w:tabs>
+              <w:ind w:firstLine="0"/>
+              <w:jc w:val="center"/>
+            </w:pPr>
+            <w:r>
+              <w:t>93069</w:t>
+            </w:r>
+          </w:p>
+        </w:tc>
+        <w:tc>
+          <w:tcPr>
+            <w:tcW w:w="1554" w:type="dxa"/>
+            <w:shd w:val="clear" w:color="auto" w:fill="E2EFD9" w:themeFill="accent6" w:themeFillTint="33"/>
+          </w:tcPr>
+          <w:p>
+            <w:pPr>
+              <w:tabs>
+                <w:tab w:val="left" w:pos="142"/>
+              </w:tabs>
+              <w:ind w:firstLine="0"/>
+              <w:jc w:val="center"/>
+            </w:pPr>
+            <w:r>
+              <w:t>7207</w:t>
+            </w:r>
+          </w:p>
+        </w:tc>
+      </w:tr>
+      <w:tr>
+        <w:tc>
+          <w:tcPr>
+            <w:tcW w:w="1188" w:type="dxa"/>
+            <w:shd w:val="clear" w:color="auto" w:fill="70AD47" w:themeFill="accent6"/>
+          </w:tcPr>
+          <w:p>
+            <w:pPr>
+              <w:tabs>
+                <w:tab w:val="left" w:pos="142"/>
+              </w:tabs>
+              <w:ind w:firstLine="0"/>
+              <w:jc w:val="center"/>
+            </w:pPr>
+            <w:r>
+              <w:t>15000</w:t>
+            </w:r>
+          </w:p>
+        </w:tc>
+        <w:tc>
+          <w:tcPr>
+            <w:tcW w:w="1488" w:type="dxa"/>
+            <w:shd w:val="clear" w:color="auto" w:fill="E2EFD9" w:themeFill="accent6" w:themeFillTint="33"/>
+          </w:tcPr>
+          <w:p>
+            <w:pPr>
+              <w:tabs>
+                <w:tab w:val="left" w:pos="142"/>
+              </w:tabs>
+              <w:ind w:firstLine="0"/>
+              <w:jc w:val="center"/>
+            </w:pPr>
+            <w:r>
+              <w:t>215988</w:t>
+            </w:r>
+          </w:p>
+        </w:tc>
+        <w:tc>
+          <w:tcPr>
+            <w:tcW w:w="1488" w:type="dxa"/>
+            <w:shd w:val="clear" w:color="auto" w:fill="E2EFD9" w:themeFill="accent6" w:themeFillTint="33"/>
+          </w:tcPr>
+          <w:p>
+            <w:pPr>
+              <w:tabs>
+                <w:tab w:val="left" w:pos="142"/>
+              </w:tabs>
+              <w:ind w:firstLine="0"/>
+              <w:jc w:val="center"/>
+            </w:pPr>
+            <w:r>
+              <w:t>303478</w:t>
+            </w:r>
+          </w:p>
+        </w:tc>
+        <w:tc>
+          <w:tcPr>
+            <w:tcW w:w="1488" w:type="dxa"/>
+            <w:shd w:val="clear" w:color="auto" w:fill="E2EFD9" w:themeFill="accent6" w:themeFillTint="33"/>
+          </w:tcPr>
+          <w:p>
+            <w:pPr>
+              <w:tabs>
+                <w:tab w:val="left" w:pos="142"/>
+              </w:tabs>
+              <w:ind w:firstLine="0"/>
+              <w:jc w:val="center"/>
+            </w:pPr>
+            <w:r>
+              <w:t>3783</w:t>
+            </w:r>
+          </w:p>
+        </w:tc>
+        <w:tc>
+          <w:tcPr>
+            <w:tcW w:w="1488" w:type="dxa"/>
+            <w:shd w:val="clear" w:color="auto" w:fill="E2EFD9" w:themeFill="accent6" w:themeFillTint="33"/>
+          </w:tcPr>
+          <w:p>
+            <w:pPr>
+              <w:tabs>
+                <w:tab w:val="left" w:pos="142"/>
+              </w:tabs>
+              <w:ind w:firstLine="0"/>
+              <w:jc w:val="center"/>
+            </w:pPr>
+            <w:r>
+              <w:t>3151</w:t>
+            </w:r>
+          </w:p>
+        </w:tc>
+        <w:tc>
+          <w:tcPr>
+            <w:tcW w:w="1502" w:type="dxa"/>
+            <w:shd w:val="clear" w:color="auto" w:fill="E2EFD9" w:themeFill="accent6" w:themeFillTint="33"/>
+          </w:tcPr>
+          <w:p>
+            <w:pPr>
+              <w:tabs>
+                <w:tab w:val="left" w:pos="142"/>
+              </w:tabs>
+              <w:ind w:firstLine="0"/>
+              <w:jc w:val="center"/>
+            </w:pPr>
+            <w:r>
+              <w:t>238819</w:t>
+            </w:r>
+          </w:p>
+        </w:tc>
+        <w:tc>
+          <w:tcPr>
+            <w:tcW w:w="1554" w:type="dxa"/>
+            <w:shd w:val="clear" w:color="auto" w:fill="E2EFD9" w:themeFill="accent6" w:themeFillTint="33"/>
+          </w:tcPr>
+          <w:p>
+            <w:pPr>
+              <w:tabs>
+                <w:tab w:val="left" w:pos="142"/>
+              </w:tabs>
+              <w:ind w:firstLine="0"/>
+              <w:jc w:val="center"/>
+            </w:pPr>
+            <w:r>
+              <w:t>10569</w:t>
+            </w:r>
+          </w:p>
+        </w:tc>
+      </w:tr>
+    </w:tbl>
+    <w:p>
+      <w:pPr>
+        <w:tabs>
+          <w:tab w:val="left" w:pos="142"/>
+        </w:tabs>
+        <w:ind w:firstLine="567"/>
+      </w:pPr>
+    </w:p>
+    <w:p>
+      <w:pPr>
+        <w:tabs>
+          <w:tab w:val="left" w:pos="142"/>
+        </w:tabs>
+        <w:ind w:firstLine="567"/>
+      </w:pPr>
+    </w:p>
+    <w:tbl>
+      <w:tblPr>
+        <w:tblStyle w:val="a5"/>
+        <w:tblW w:w="0" w:type="auto"/>
+        <w:tblLook w:val="04A0" w:firstRow="1" w:lastRow="0" w:firstColumn="1" w:lastColumn="0" w:noHBand="0" w:noVBand="1"/>
+      </w:tblPr>
+      <w:tblGrid>
+        <w:gridCol w:w="1188"/>
+        <w:gridCol w:w="1488"/>
+        <w:gridCol w:w="1488"/>
+        <w:gridCol w:w="1488"/>
+        <w:gridCol w:w="1488"/>
+        <w:gridCol w:w="1502"/>
+        <w:gridCol w:w="1554"/>
+      </w:tblGrid>
+      <w:tr>
+        <w:tc>
+          <w:tcPr>
+            <w:tcW w:w="10196" w:type="dxa"/>
+            <w:gridSpan w:val="7"/>
+            <w:shd w:val="clear" w:color="auto" w:fill="ED7D31" w:themeFill="accent2"/>
+          </w:tcPr>
+          <w:p>
+            <w:pPr>
+              <w:tabs>
+                <w:tab w:val="left" w:pos="142"/>
+              </w:tabs>
+              <w:ind w:firstLine="0"/>
+              <w:jc w:val="center"/>
+            </w:pPr>
+            <w:r>
+              <w:t>Количество операций сравнения</w:t>
+            </w:r>
+          </w:p>
+        </w:tc>
+      </w:tr>
+      <w:tr>
+        <w:tc>
+          <w:tcPr>
+            <w:tcW w:w="1188" w:type="dxa"/>
+            <w:shd w:val="clear" w:color="auto" w:fill="ED7D31" w:themeFill="accent2"/>
+          </w:tcPr>
+          <w:p>
+            <w:pPr>
+              <w:tabs>
+                <w:tab w:val="left" w:pos="142"/>
+              </w:tabs>
+              <w:ind w:firstLine="0"/>
+              <w:jc w:val="center"/>
+            </w:pPr>
+            <w:r>
+              <w:t>Размер массива</w:t>
+            </w:r>
+          </w:p>
+        </w:tc>
+        <w:tc>
+          <w:tcPr>
+            <w:tcW w:w="1488" w:type="dxa"/>
+            <w:shd w:val="clear" w:color="auto" w:fill="F4B083" w:themeFill="accent2" w:themeFillTint="99"/>
+          </w:tcPr>
+          <w:p>
+            <w:pPr>
+              <w:tabs>
+                <w:tab w:val="left" w:pos="142"/>
+              </w:tabs>
+              <w:ind w:firstLine="0"/>
+              <w:jc w:val="center"/>
+            </w:pPr>
+            <w:r>
+              <w:t>Простая сортировка</w:t>
+            </w:r>
+          </w:p>
+        </w:tc>
+        <w:tc>
+          <w:tcPr>
+            <w:tcW w:w="1488" w:type="dxa"/>
+            <w:shd w:val="clear" w:color="auto" w:fill="F4B083" w:themeFill="accent2" w:themeFillTint="99"/>
+          </w:tcPr>
+          <w:p>
+            <w:pPr>
+              <w:tabs>
+                <w:tab w:val="left" w:pos="142"/>
+              </w:tabs>
+              <w:ind w:firstLine="0"/>
+              <w:jc w:val="center"/>
+            </w:pPr>
+            <w:r>
+              <w:t>Сортировка пузырьком</w:t>
+            </w:r>
+          </w:p>
+        </w:tc>
+        <w:tc>
+          <w:tcPr>
+            <w:tcW w:w="1488" w:type="dxa"/>
+            <w:shd w:val="clear" w:color="auto" w:fill="F4B083" w:themeFill="accent2" w:themeFillTint="99"/>
+          </w:tcPr>
+          <w:p>
+            <w:pPr>
+              <w:tabs>
+                <w:tab w:val="left" w:pos="142"/>
+              </w:tabs>
+              <w:ind w:firstLine="0"/>
+              <w:jc w:val="center"/>
+            </w:pPr>
+            <w:r>
+              <w:t>Сортировка расчёской</w:t>
+            </w:r>
+          </w:p>
+        </w:tc>
+        <w:tc>
+          <w:tcPr>
+            <w:tcW w:w="1488" w:type="dxa"/>
+            <w:shd w:val="clear" w:color="auto" w:fill="F4B083" w:themeFill="accent2" w:themeFillTint="99"/>
+          </w:tcPr>
+          <w:p>
+            <w:pPr>
+              <w:tabs>
+                <w:tab w:val="left" w:pos="142"/>
+              </w:tabs>
+              <w:ind w:firstLine="0"/>
+              <w:jc w:val="center"/>
+            </w:pPr>
+            <w:r>
+              <w:t>Быстрая сортировка</w:t>
+            </w:r>
+          </w:p>
+        </w:tc>
+        <w:tc>
+          <w:tcPr>
+            <w:tcW w:w="1502" w:type="dxa"/>
+            <w:shd w:val="clear" w:color="auto" w:fill="F4B083" w:themeFill="accent2" w:themeFillTint="99"/>
+          </w:tcPr>
+          <w:p>
+            <w:pPr>
+              <w:tabs>
+                <w:tab w:val="left" w:pos="142"/>
+              </w:tabs>
+              <w:ind w:firstLine="0"/>
+              <w:jc w:val="center"/>
+            </w:pPr>
+            <w:r>
+              <w:t>Сортировка вставкой</w:t>
+            </w:r>
+          </w:p>
+        </w:tc>
+        <w:tc>
+          <w:tcPr>
+            <w:tcW w:w="1554" w:type="dxa"/>
+            <w:shd w:val="clear" w:color="auto" w:fill="F4B083" w:themeFill="accent2" w:themeFillTint="99"/>
+          </w:tcPr>
+          <w:p>
+            <w:pPr>
+              <w:tabs>
+                <w:tab w:val="left" w:pos="142"/>
+              </w:tabs>
+              <w:ind w:firstLine="0"/>
+              <w:jc w:val="center"/>
+            </w:pPr>
+            <w:r>
+              <w:t>Сортировка слиянием</w:t>
+            </w:r>
+          </w:p>
+        </w:tc>
+      </w:tr>
+      <w:tr>
+        <w:tc>
+          <w:tcPr>
+            <w:tcW w:w="1188" w:type="dxa"/>
+            <w:shd w:val="clear" w:color="auto" w:fill="ED7D31" w:themeFill="accent2"/>
+          </w:tcPr>
+          <w:p>
+            <w:pPr>
+              <w:tabs>
+                <w:tab w:val="left" w:pos="142"/>
+              </w:tabs>
+              <w:ind w:firstLine="0"/>
+              <w:jc w:val="center"/>
+            </w:pPr>
+            <w:r>
+              <w:t>1000</w:t>
+            </w:r>
+          </w:p>
+        </w:tc>
+        <w:tc>
+          <w:tcPr>
+            <w:tcW w:w="1488" w:type="dxa"/>
+            <w:shd w:val="clear" w:color="auto" w:fill="FBE4D5" w:themeFill="accent2" w:themeFillTint="33"/>
+          </w:tcPr>
+          <w:p>
+            <w:pPr>
+              <w:tabs>
+                <w:tab w:val="left" w:pos="142"/>
+              </w:tabs>
+              <w:ind w:firstLine="0"/>
+              <w:jc w:val="center"/>
+            </w:pPr>
+            <w:r>
+              <w:t>499500</w:t>
+            </w:r>
+          </w:p>
+        </w:tc>
+        <w:tc>
+          <w:tcPr>
+            <w:tcW w:w="1488" w:type="dxa"/>
+            <w:shd w:val="clear" w:color="auto" w:fill="FBE4D5" w:themeFill="accent2" w:themeFillTint="33"/>
+          </w:tcPr>
+          <w:p>
+            <w:pPr>
+              <w:tabs>
+                <w:tab w:val="left" w:pos="142"/>
+              </w:tabs>
+              <w:ind w:firstLine="0"/>
+              <w:jc w:val="center"/>
+            </w:pPr>
+            <w:r>
+              <w:t>499500</w:t>
+            </w:r>
+          </w:p>
+        </w:tc>
+        <w:tc>
+          <w:tcPr>
+            <w:tcW w:w="1488" w:type="dxa"/>
+            <w:shd w:val="clear" w:color="auto" w:fill="FBE4D5" w:themeFill="accent2" w:themeFillTint="33"/>
+          </w:tcPr>
+          <w:p>
+            <w:pPr>
+              <w:tabs>
+                <w:tab w:val="left" w:pos="142"/>
+              </w:tabs>
+              <w:ind w:firstLine="0"/>
+              <w:jc w:val="center"/>
+            </w:pPr>
+            <w:r>
+              <w:t>23018</w:t>
+            </w:r>
+          </w:p>
+        </w:tc>
+        <w:tc>
+          <w:tcPr>
+            <w:tcW w:w="1488" w:type="dxa"/>
+            <w:shd w:val="clear" w:color="auto" w:fill="FBE4D5" w:themeFill="accent2" w:themeFillTint="33"/>
+          </w:tcPr>
+          <w:p>
+            <w:pPr>
+              <w:tabs>
+                <w:tab w:val="left" w:pos="142"/>
+              </w:tabs>
+              <w:ind w:firstLine="0"/>
+              <w:jc w:val="center"/>
+            </w:pPr>
+            <w:r>
+              <w:t>5250</w:t>
+            </w:r>
+          </w:p>
+        </w:tc>
+        <w:tc>
+          <w:tcPr>
+            <w:tcW w:w="1502" w:type="dxa"/>
+            <w:shd w:val="clear" w:color="auto" w:fill="FBE4D5" w:themeFill="accent2" w:themeFillTint="33"/>
+          </w:tcPr>
+          <w:p>
+            <w:pPr>
+              <w:tabs>
+                <w:tab w:val="left" w:pos="142"/>
+              </w:tabs>
+              <w:ind w:firstLine="0"/>
+              <w:jc w:val="center"/>
+            </w:pPr>
+            <w:r>
+              <w:t>196017</w:t>
+            </w:r>
+          </w:p>
+        </w:tc>
+        <w:tc>
+          <w:tcPr>
+            <w:tcW w:w="1554" w:type="dxa"/>
+            <w:shd w:val="clear" w:color="auto" w:fill="FBE4D5" w:themeFill="accent2" w:themeFillTint="33"/>
+          </w:tcPr>
+          <w:p>
+            <w:pPr>
+              <w:tabs>
+                <w:tab w:val="left" w:pos="142"/>
+              </w:tabs>
+              <w:ind w:firstLine="0"/>
+              <w:jc w:val="center"/>
+            </w:pPr>
+            <w:r>
+              <w:t>9101</w:t>
+            </w:r>
+          </w:p>
+        </w:tc>
+      </w:tr>
+      <w:tr>
+        <w:tc>
+          <w:tcPr>
+            <w:tcW w:w="1188" w:type="dxa"/>
+            <w:shd w:val="clear" w:color="auto" w:fill="ED7D31" w:themeFill="accent2"/>
+          </w:tcPr>
+          <w:p>
+            <w:pPr>
+              <w:tabs>
+                <w:tab w:val="left" w:pos="142"/>
+              </w:tabs>
+              <w:ind w:firstLine="0"/>
+              <w:jc w:val="center"/>
+            </w:pPr>
+            <w:r>
+              <w:t>5000</w:t>
+            </w:r>
+          </w:p>
+        </w:tc>
+        <w:tc>
+          <w:tcPr>
+            <w:tcW w:w="1488" w:type="dxa"/>
+            <w:shd w:val="clear" w:color="auto" w:fill="FBE4D5" w:themeFill="accent2" w:themeFillTint="33"/>
+          </w:tcPr>
+          <w:p>
+            <w:pPr>
+              <w:tabs>
+                <w:tab w:val="left" w:pos="142"/>
+              </w:tabs>
+              <w:ind w:firstLine="0"/>
+              <w:jc w:val="center"/>
+            </w:pPr>
+            <w:r>
+              <w:t>12497500</w:t>
+            </w:r>
+          </w:p>
+        </w:tc>
+        <w:tc>
+          <w:tcPr>
+            <w:tcW w:w="1488" w:type="dxa"/>
+            <w:shd w:val="clear" w:color="auto" w:fill="FBE4D5" w:themeFill="accent2" w:themeFillTint="33"/>
+          </w:tcPr>
+          <w:p>
+            <w:pPr>
+              <w:tabs>
+                <w:tab w:val="left" w:pos="142"/>
+              </w:tabs>
+              <w:ind w:firstLine="0"/>
+              <w:jc w:val="center"/>
+            </w:pPr>
+            <w:r>
+              <w:t>12497500</w:t>
+            </w:r>
+          </w:p>
+        </w:tc>
+        <w:tc>
+          <w:tcPr>
+            <w:tcW w:w="1488" w:type="dxa"/>
+            <w:shd w:val="clear" w:color="auto" w:fill="FBE4D5" w:themeFill="accent2" w:themeFillTint="33"/>
+          </w:tcPr>
+          <w:p>
+            <w:pPr>
+              <w:tabs>
+                <w:tab w:val="left" w:pos="142"/>
+              </w:tabs>
+              <w:ind w:firstLine="0"/>
+              <w:jc w:val="center"/>
+            </w:pPr>
+            <w:r>
+              <w:t>152491</w:t>
+            </w:r>
+          </w:p>
+        </w:tc>
+        <w:tc>
+          <w:tcPr>
+            <w:tcW w:w="1488" w:type="dxa"/>
+            <w:shd w:val="clear" w:color="auto" w:fill="FBE4D5" w:themeFill="accent2" w:themeFillTint="33"/>
+          </w:tcPr>
+          <w:p>
+            <w:pPr>
+              <w:tabs>
+                <w:tab w:val="left" w:pos="142"/>
+              </w:tabs>
+              <w:ind w:firstLine="0"/>
+              <w:jc w:val="center"/>
+            </w:pPr>
+            <w:r>
+              <w:t>30126</w:t>
+            </w:r>
+          </w:p>
+        </w:tc>
+        <w:tc>
+          <w:tcPr>
+            <w:tcW w:w="1502" w:type="dxa"/>
+            <w:shd w:val="clear" w:color="auto" w:fill="FBE4D5" w:themeFill="accent2" w:themeFillTint="33"/>
+          </w:tcPr>
+          <w:p>
+            <w:pPr>
+              <w:tabs>
+                <w:tab w:val="left" w:pos="142"/>
+              </w:tabs>
+              <w:ind w:firstLine="0"/>
+              <w:jc w:val="center"/>
+            </w:pPr>
+            <w:r>
+              <w:t>5959995</w:t>
+            </w:r>
+          </w:p>
+        </w:tc>
+        <w:tc>
+          <w:tcPr>
+            <w:tcW w:w="1554" w:type="dxa"/>
+            <w:shd w:val="clear" w:color="auto" w:fill="FBE4D5" w:themeFill="accent2" w:themeFillTint="33"/>
+          </w:tcPr>
+          <w:p>
+            <w:pPr>
+              <w:tabs>
+                <w:tab w:val="left" w:pos="142"/>
+              </w:tabs>
+              <w:ind w:firstLine="0"/>
+              <w:jc w:val="center"/>
+            </w:pPr>
+            <w:r>
+              <w:t>57931</w:t>
+            </w:r>
+          </w:p>
+        </w:tc>
+      </w:tr>
+      <w:tr>
+        <w:tc>
+          <w:tcPr>
+            <w:tcW w:w="1188" w:type="dxa"/>
+            <w:shd w:val="clear" w:color="auto" w:fill="ED7D31" w:themeFill="accent2"/>
+          </w:tcPr>
+          <w:p>
+            <w:pPr>
+              <w:tabs>
+                <w:tab w:val="left" w:pos="142"/>
+              </w:tabs>
+              <w:ind w:firstLine="0"/>
+              <w:jc w:val="center"/>
+            </w:pPr>
+            <w:r>
+              <w:t>10000</w:t>
+            </w:r>
+          </w:p>
+        </w:tc>
+        <w:tc>
+          <w:tcPr>
+            <w:tcW w:w="1488" w:type="dxa"/>
+            <w:shd w:val="clear" w:color="auto" w:fill="FBE4D5" w:themeFill="accent2" w:themeFillTint="33"/>
+          </w:tcPr>
+          <w:p>
+            <w:pPr>
+              <w:tabs>
+                <w:tab w:val="left" w:pos="142"/>
+              </w:tabs>
+              <w:ind w:firstLine="0"/>
+              <w:jc w:val="center"/>
+            </w:pPr>
+            <w:r>
+              <w:t>49995000</w:t>
+            </w:r>
+          </w:p>
+        </w:tc>
+        <w:tc>
+          <w:tcPr>
+            <w:tcW w:w="1488" w:type="dxa"/>
+            <w:shd w:val="clear" w:color="auto" w:fill="FBE4D5" w:themeFill="accent2" w:themeFillTint="33"/>
+          </w:tcPr>
+          <w:p>
+            <w:pPr>
+              <w:tabs>
+                <w:tab w:val="left" w:pos="142"/>
+              </w:tabs>
+              <w:ind w:firstLine="0"/>
+              <w:jc w:val="center"/>
+            </w:pPr>
+            <w:r>
+              <w:t>49995000</w:t>
+            </w:r>
+          </w:p>
+        </w:tc>
+        <w:tc>
+          <w:tcPr>
+            <w:tcW w:w="1488" w:type="dxa"/>
+            <w:shd w:val="clear" w:color="auto" w:fill="FBE4D5" w:themeFill="accent2" w:themeFillTint="33"/>
+          </w:tcPr>
+          <w:p>
+            <w:pPr>
+              <w:tabs>
+                <w:tab w:val="left" w:pos="142"/>
+              </w:tabs>
+              <w:ind w:firstLine="0"/>
+              <w:jc w:val="center"/>
+            </w:pPr>
+            <w:r>
+              <w:t>339575</w:t>
+            </w:r>
+          </w:p>
+        </w:tc>
+        <w:tc>
+          <w:tcPr>
+            <w:tcW w:w="1488" w:type="dxa"/>
+            <w:shd w:val="clear" w:color="auto" w:fill="FBE4D5" w:themeFill="accent2" w:themeFillTint="33"/>
+          </w:tcPr>
+          <w:p>
+            <w:pPr>
+              <w:tabs>
+                <w:tab w:val="left" w:pos="142"/>
+              </w:tabs>
+              <w:ind w:firstLine="0"/>
+              <w:jc w:val="center"/>
+            </w:pPr>
+            <w:r>
+              <w:t>64937</w:t>
+            </w:r>
+          </w:p>
+        </w:tc>
+        <w:tc>
+          <w:tcPr>
+            <w:tcW w:w="1502" w:type="dxa"/>
+            <w:shd w:val="clear" w:color="auto" w:fill="FBE4D5" w:themeFill="accent2" w:themeFillTint="33"/>
+          </w:tcPr>
+          <w:p>
+            <w:pPr>
+              <w:tabs>
+                <w:tab w:val="left" w:pos="142"/>
+              </w:tabs>
+              <w:ind w:firstLine="0"/>
+              <w:jc w:val="center"/>
+            </w:pPr>
+            <w:r>
+              <w:t>24327973</w:t>
+            </w:r>
+          </w:p>
+        </w:tc>
+        <w:tc>
+          <w:tcPr>
+            <w:tcW w:w="1554" w:type="dxa"/>
+            <w:shd w:val="clear" w:color="auto" w:fill="FBE4D5" w:themeFill="accent2" w:themeFillTint="33"/>
+          </w:tcPr>
+          <w:p>
+            <w:pPr>
+              <w:tabs>
+                <w:tab w:val="left" w:pos="142"/>
+              </w:tabs>
+              <w:ind w:firstLine="0"/>
+              <w:jc w:val="center"/>
+            </w:pPr>
+            <w:r>
+              <w:t>125896</w:t>
+            </w:r>
+          </w:p>
+        </w:tc>
+      </w:tr>
+      <w:tr>
+        <w:tc>
+          <w:tcPr>
+            <w:tcW w:w="1188" w:type="dxa"/>
+            <w:shd w:val="clear" w:color="auto" w:fill="ED7D31" w:themeFill="accent2"/>
+          </w:tcPr>
+          <w:p>
+            <w:pPr>
+              <w:tabs>
+                <w:tab w:val="left" w:pos="142"/>
+              </w:tabs>
+              <w:ind w:firstLine="0"/>
+              <w:jc w:val="center"/>
+            </w:pPr>
+            <w:r>
+              <w:t>15000</w:t>
+            </w:r>
+          </w:p>
+        </w:tc>
+        <w:tc>
+          <w:tcPr>
+            <w:tcW w:w="1488" w:type="dxa"/>
+            <w:shd w:val="clear" w:color="auto" w:fill="FBE4D5" w:themeFill="accent2" w:themeFillTint="33"/>
+          </w:tcPr>
+          <w:p>
+            <w:pPr>
+              <w:tabs>
+                <w:tab w:val="left" w:pos="142"/>
+              </w:tabs>
+              <w:ind w:firstLine="0"/>
+              <w:jc w:val="center"/>
+            </w:pPr>
+            <w:r>
+              <w:t>112492500</w:t>
+            </w:r>
+          </w:p>
+        </w:tc>
+        <w:tc>
+          <w:tcPr>
+            <w:tcW w:w="1488" w:type="dxa"/>
+            <w:shd w:val="clear" w:color="auto" w:fill="FBE4D5" w:themeFill="accent2" w:themeFillTint="33"/>
+          </w:tcPr>
+          <w:p>
+            <w:pPr>
+              <w:tabs>
+                <w:tab w:val="left" w:pos="142"/>
+              </w:tabs>
+              <w:ind w:firstLine="0"/>
+              <w:jc w:val="center"/>
+            </w:pPr>
+            <w:r>
+              <w:t>112492500</w:t>
+            </w:r>
+          </w:p>
+        </w:tc>
+        <w:tc>
+          <w:tcPr>
+            <w:tcW w:w="1488" w:type="dxa"/>
+            <w:shd w:val="clear" w:color="auto" w:fill="FBE4D5" w:themeFill="accent2" w:themeFillTint="33"/>
+          </w:tcPr>
+          <w:p>
+            <w:pPr>
+              <w:tabs>
+                <w:tab w:val="left" w:pos="142"/>
+              </w:tabs>
+              <w:ind w:firstLine="0"/>
+              <w:jc w:val="center"/>
+            </w:pPr>
+            <w:r>
+              <w:t>535560</w:t>
+            </w:r>
+          </w:p>
+        </w:tc>
+        <w:tc>
+          <w:tcPr>
+            <w:tcW w:w="1488" w:type="dxa"/>
+            <w:shd w:val="clear" w:color="auto" w:fill="FBE4D5" w:themeFill="accent2" w:themeFillTint="33"/>
+          </w:tcPr>
+          <w:p>
+            <w:pPr>
+              <w:tabs>
+                <w:tab w:val="left" w:pos="142"/>
+              </w:tabs>
+              <w:ind w:firstLine="0"/>
+              <w:jc w:val="center"/>
+            </w:pPr>
+            <w:r>
+              <w:t>109795</w:t>
+            </w:r>
+          </w:p>
+        </w:tc>
+        <w:tc>
+          <w:tcPr>
+            <w:tcW w:w="1502" w:type="dxa"/>
+            <w:shd w:val="clear" w:color="auto" w:fill="FBE4D5" w:themeFill="accent2" w:themeFillTint="33"/>
+          </w:tcPr>
+          <w:p>
+            <w:pPr>
+              <w:tabs>
+                <w:tab w:val="left" w:pos="142"/>
+              </w:tabs>
+              <w:ind w:firstLine="0"/>
+              <w:jc w:val="center"/>
+            </w:pPr>
+            <w:r>
+              <w:t>74273942</w:t>
+            </w:r>
+          </w:p>
+        </w:tc>
+        <w:tc>
+          <w:tcPr>
+            <w:tcW w:w="1554" w:type="dxa"/>
+            <w:shd w:val="clear" w:color="auto" w:fill="FBE4D5" w:themeFill="accent2" w:themeFillTint="33"/>
+          </w:tcPr>
+          <w:p>
+            <w:pPr>
+              <w:tabs>
+                <w:tab w:val="left" w:pos="142"/>
+              </w:tabs>
+              <w:ind w:firstLine="0"/>
+              <w:jc w:val="center"/>
+            </w:pPr>
+            <w:r>
+              <w:t>173922</w:t>
+            </w:r>
+          </w:p>
+        </w:tc>
+      </w:tr>
+    </w:tbl>
+    <w:p>
+      <w:pPr>
+        <w:tabs>
+          <w:tab w:val="left" w:pos="142"/>
+        </w:tabs>
+        <w:ind w:firstLine="567"/>
+      </w:pPr>
+    </w:p>
+    <w:p>
+      <w:pPr>
+        <w:tabs>
+          <w:tab w:val="left" w:pos="142"/>
+        </w:tabs>
+        <w:ind w:firstLine="567"/>
+      </w:pPr>
+    </w:p>
+    <w:tbl>
+      <w:tblPr>
+        <w:tblStyle w:val="a5"/>
+        <w:tblW w:w="0" w:type="auto"/>
+        <w:tblLook w:val="04A0" w:firstRow="1" w:lastRow="0" w:firstColumn="1" w:lastColumn="0" w:noHBand="0" w:noVBand="1"/>
+      </w:tblPr>
+      <w:tblGrid>
+        <w:gridCol w:w="1188"/>
+        <w:gridCol w:w="1488"/>
+        <w:gridCol w:w="1488"/>
+        <w:gridCol w:w="1488"/>
+        <w:gridCol w:w="1488"/>
+        <w:gridCol w:w="1502"/>
+        <w:gridCol w:w="1554"/>
+      </w:tblGrid>
+      <w:tr>
+        <w:tc>
+          <w:tcPr>
+            <w:tcW w:w="10196" w:type="dxa"/>
+            <w:gridSpan w:val="7"/>
+            <w:shd w:val="clear" w:color="auto" w:fill="4472C4" w:themeFill="accent1"/>
+          </w:tcPr>
+          <w:p>
+            <w:pPr>
+              <w:tabs>
+                <w:tab w:val="left" w:pos="142"/>
+              </w:tabs>
+              <w:ind w:firstLine="0"/>
+              <w:jc w:val="center"/>
+            </w:pPr>
+            <w:r>
+              <w:t>Количество перемещений</w:t>
+            </w:r>
+          </w:p>
+        </w:tc>
+      </w:tr>
+      <w:tr>
+        <w:tc>
+          <w:tcPr>
+            <w:tcW w:w="1188" w:type="dxa"/>
+            <w:shd w:val="clear" w:color="auto" w:fill="4472C4" w:themeFill="accent1"/>
+          </w:tcPr>
+          <w:p>
+            <w:pPr>
+              <w:tabs>
+                <w:tab w:val="left" w:pos="142"/>
+              </w:tabs>
+              <w:ind w:firstLine="0"/>
+              <w:jc w:val="center"/>
+            </w:pPr>
+            <w:r>
+              <w:t>Размер массива</w:t>
+            </w:r>
+          </w:p>
+        </w:tc>
+        <w:tc>
+          <w:tcPr>
+            <w:tcW w:w="1488" w:type="dxa"/>
+            <w:shd w:val="clear" w:color="auto" w:fill="8EAADB" w:themeFill="accent1" w:themeFillTint="99"/>
+          </w:tcPr>
+          <w:p>
+            <w:pPr>
+              <w:tabs>
+                <w:tab w:val="left" w:pos="142"/>
+              </w:tabs>
+              <w:ind w:firstLine="0"/>
+              <w:jc w:val="center"/>
+            </w:pPr>
+            <w:r>
+              <w:t>Простая сортировка</w:t>
+            </w:r>
+          </w:p>
+        </w:tc>
+        <w:tc>
+          <w:tcPr>
+            <w:tcW w:w="1488" w:type="dxa"/>
+            <w:shd w:val="clear" w:color="auto" w:fill="8EAADB" w:themeFill="accent1" w:themeFillTint="99"/>
+          </w:tcPr>
+          <w:p>
+            <w:pPr>
+              <w:tabs>
+                <w:tab w:val="left" w:pos="142"/>
+              </w:tabs>
+              <w:ind w:firstLine="0"/>
+              <w:jc w:val="center"/>
+            </w:pPr>
+            <w:r>
+              <w:t>Сортировка пузырьком</w:t>
+            </w:r>
+          </w:p>
+        </w:tc>
+        <w:tc>
+          <w:tcPr>
+            <w:tcW w:w="1488" w:type="dxa"/>
+            <w:shd w:val="clear" w:color="auto" w:fill="8EAADB" w:themeFill="accent1" w:themeFillTint="99"/>
+          </w:tcPr>
+          <w:p>
+            <w:pPr>
+              <w:tabs>
+                <w:tab w:val="left" w:pos="142"/>
+              </w:tabs>
+              <w:ind w:firstLine="0"/>
+              <w:jc w:val="center"/>
+            </w:pPr>
+            <w:r>
+              <w:t>Сортировка расчёской</w:t>
+            </w:r>
+          </w:p>
+        </w:tc>
+        <w:tc>
+          <w:tcPr>
+            <w:tcW w:w="1488" w:type="dxa"/>
+            <w:shd w:val="clear" w:color="auto" w:fill="8EAADB" w:themeFill="accent1" w:themeFillTint="99"/>
+          </w:tcPr>
+          <w:p>
+            <w:pPr>
+              <w:tabs>
+                <w:tab w:val="left" w:pos="142"/>
+              </w:tabs>
+              <w:ind w:firstLine="0"/>
+              <w:jc w:val="center"/>
+            </w:pPr>
+            <w:r>
+              <w:t>Быстрая сортировка</w:t>
+            </w:r>
+          </w:p>
+        </w:tc>
+        <w:tc>
+          <w:tcPr>
+            <w:tcW w:w="1502" w:type="dxa"/>
+            <w:shd w:val="clear" w:color="auto" w:fill="8EAADB" w:themeFill="accent1" w:themeFillTint="99"/>
+          </w:tcPr>
+          <w:p>
+            <w:pPr>
+              <w:tabs>
+                <w:tab w:val="left" w:pos="142"/>
+              </w:tabs>
+              <w:ind w:firstLine="0"/>
+              <w:jc w:val="center"/>
+            </w:pPr>
+            <w:r>
+              <w:t>Сортировка вставкой</w:t>
+            </w:r>
+          </w:p>
+        </w:tc>
+        <w:tc>
+          <w:tcPr>
+            <w:tcW w:w="1554" w:type="dxa"/>
+            <w:shd w:val="clear" w:color="auto" w:fill="8EAADB" w:themeFill="accent1" w:themeFillTint="99"/>
+          </w:tcPr>
+          <w:p>
+            <w:pPr>
+              <w:tabs>
+                <w:tab w:val="left" w:pos="142"/>
+              </w:tabs>
+              <w:ind w:firstLine="0"/>
+              <w:jc w:val="center"/>
+            </w:pPr>
+            <w:r>
+              <w:t>Сортировка слиянием</w:t>
+            </w:r>
+          </w:p>
+        </w:tc>
+      </w:tr>
+      <w:tr>
+        <w:tc>
+          <w:tcPr>
+            <w:tcW w:w="1188" w:type="dxa"/>
+            <w:shd w:val="clear" w:color="auto" w:fill="4472C4" w:themeFill="accent1"/>
+          </w:tcPr>
+          <w:p>
+            <w:pPr>
+              <w:tabs>
+                <w:tab w:val="left" w:pos="142"/>
+              </w:tabs>
+              <w:ind w:firstLine="0"/>
+              <w:jc w:val="center"/>
+            </w:pPr>
+            <w:r>
+              <w:t>1000</w:t>
+            </w:r>
+          </w:p>
+        </w:tc>
+        <w:tc>
+          <w:tcPr>
+            <w:tcW w:w="1488" w:type="dxa"/>
+            <w:shd w:val="clear" w:color="auto" w:fill="D9E2F3" w:themeFill="accent1" w:themeFillTint="33"/>
+          </w:tcPr>
+          <w:p>
+            <w:pPr>
+              <w:tabs>
+                <w:tab w:val="left" w:pos="142"/>
+              </w:tabs>
+              <w:ind w:firstLine="0"/>
+              <w:jc w:val="center"/>
+            </w:pPr>
+            <w:r>
+              <w:t>102545</w:t>
+            </w:r>
+          </w:p>
+        </w:tc>
+        <w:tc>
+          <w:tcPr>
+            <w:tcW w:w="1488" w:type="dxa"/>
+            <w:shd w:val="clear" w:color="auto" w:fill="D9E2F3" w:themeFill="accent1" w:themeFillTint="33"/>
+          </w:tcPr>
+          <w:p>
+            <w:pPr>
+              <w:tabs>
+                <w:tab w:val="left" w:pos="142"/>
+              </w:tabs>
+              <w:ind w:firstLine="0"/>
+              <w:jc w:val="center"/>
+            </w:pPr>
+            <w:r>
+              <w:t>195024</w:t>
+            </w:r>
+          </w:p>
+        </w:tc>
+        <w:tc>
+          <w:tcPr>
+            <w:tcW w:w="1488" w:type="dxa"/>
+            <w:shd w:val="clear" w:color="auto" w:fill="D9E2F3" w:themeFill="accent1" w:themeFillTint="33"/>
+          </w:tcPr>
+          <w:p>
+            <w:pPr>
+              <w:tabs>
+                <w:tab w:val="left" w:pos="142"/>
+              </w:tabs>
+              <w:ind w:firstLine="0"/>
+              <w:jc w:val="center"/>
+              <w:rPr>
+                <w:lang w:val="en-US"/>
+              </w:rPr>
+            </w:pPr>
+            <w:r>
+              <w:rPr>
+                <w:lang w:val="en-US"/>
+              </w:rPr>
+              <w:t>60053</w:t>
+            </w:r>
+          </w:p>
+        </w:tc>
+        <w:tc>
+          <w:tcPr>
+            <w:tcW w:w="1488" w:type="dxa"/>
+            <w:shd w:val="clear" w:color="auto" w:fill="D9E2F3" w:themeFill="accent1" w:themeFillTint="33"/>
+          </w:tcPr>
+          <w:p>
+            <w:pPr>
+              <w:tabs>
+                <w:tab w:val="left" w:pos="142"/>
+              </w:tabs>
+              <w:ind w:firstLine="0"/>
+              <w:jc w:val="center"/>
+            </w:pPr>
+            <w:r>
+              <w:t>3490</w:t>
+            </w:r>
+          </w:p>
+        </w:tc>
+        <w:tc>
+          <w:tcPr>
+            <w:tcW w:w="1502" w:type="dxa"/>
+            <w:shd w:val="clear" w:color="auto" w:fill="D9E2F3" w:themeFill="accent1" w:themeFillTint="33"/>
+          </w:tcPr>
+          <w:p>
+            <w:pPr>
+              <w:tabs>
+                <w:tab w:val="left" w:pos="142"/>
+              </w:tabs>
+              <w:ind w:firstLine="0"/>
+              <w:jc w:val="center"/>
+            </w:pPr>
+            <w:r>
+              <w:t>195024</w:t>
+            </w:r>
+          </w:p>
+        </w:tc>
+        <w:tc>
+          <w:tcPr>
+            <w:tcW w:w="1554" w:type="dxa"/>
+            <w:shd w:val="clear" w:color="auto" w:fill="D9E2F3" w:themeFill="accent1" w:themeFillTint="33"/>
+          </w:tcPr>
+          <w:p>
+            <w:pPr>
+              <w:tabs>
+                <w:tab w:val="left" w:pos="142"/>
+              </w:tabs>
+              <w:ind w:firstLine="0"/>
+              <w:jc w:val="center"/>
+            </w:pPr>
+            <w:r>
+              <w:t>8594</w:t>
+            </w:r>
+          </w:p>
+        </w:tc>
+      </w:tr>
+      <w:tr>
+        <w:tc>
+          <w:tcPr>
+            <w:tcW w:w="1188" w:type="dxa"/>
+            <w:shd w:val="clear" w:color="auto" w:fill="4472C4" w:themeFill="accent1"/>
+          </w:tcPr>
+          <w:p>
+            <w:pPr>
+              <w:tabs>
+                <w:tab w:val="left" w:pos="142"/>
+              </w:tabs>
+              <w:ind w:firstLine="0"/>
+              <w:jc w:val="center"/>
+            </w:pPr>
+            <w:r>
+              <w:t>5000</w:t>
+            </w:r>
+          </w:p>
+        </w:tc>
+        <w:tc>
+          <w:tcPr>
+            <w:tcW w:w="1488" w:type="dxa"/>
+            <w:shd w:val="clear" w:color="auto" w:fill="D9E2F3" w:themeFill="accent1" w:themeFillTint="33"/>
+          </w:tcPr>
+          <w:p>
+            <w:pPr>
+              <w:tabs>
+                <w:tab w:val="left" w:pos="142"/>
+              </w:tabs>
+              <w:ind w:firstLine="0"/>
+              <w:jc w:val="center"/>
+            </w:pPr>
+            <w:r>
+              <w:t>797290</w:t>
+            </w:r>
+          </w:p>
+        </w:tc>
+        <w:tc>
+          <w:tcPr>
+            <w:tcW w:w="1488" w:type="dxa"/>
+            <w:shd w:val="clear" w:color="auto" w:fill="D9E2F3" w:themeFill="accent1" w:themeFillTint="33"/>
+          </w:tcPr>
+          <w:p>
+            <w:pPr>
+              <w:tabs>
+                <w:tab w:val="left" w:pos="142"/>
+              </w:tabs>
+              <w:ind w:firstLine="0"/>
+              <w:jc w:val="center"/>
+            </w:pPr>
+            <w:r>
+              <w:t>5955002</w:t>
+            </w:r>
+          </w:p>
+        </w:tc>
+        <w:tc>
+          <w:tcPr>
+            <w:tcW w:w="1488" w:type="dxa"/>
+            <w:shd w:val="clear" w:color="auto" w:fill="D9E2F3" w:themeFill="accent1" w:themeFillTint="33"/>
+          </w:tcPr>
+          <w:p>
+            <w:pPr>
+              <w:tabs>
+                <w:tab w:val="left" w:pos="142"/>
+              </w:tabs>
+              <w:ind w:firstLine="0"/>
+              <w:jc w:val="center"/>
+              <w:rPr>
+                <w:lang w:val="en-US"/>
+              </w:rPr>
+            </w:pPr>
+            <w:r>
+              <w:rPr>
+                <w:lang w:val="en-US"/>
+              </w:rPr>
+              <w:t>93428</w:t>
+            </w:r>
+          </w:p>
+        </w:tc>
+        <w:tc>
+          <w:tcPr>
+            <w:tcW w:w="1488" w:type="dxa"/>
+            <w:shd w:val="clear" w:color="auto" w:fill="D9E2F3" w:themeFill="accent1" w:themeFillTint="33"/>
+          </w:tcPr>
+          <w:p>
+            <w:pPr>
+              <w:tabs>
+                <w:tab w:val="left" w:pos="142"/>
+              </w:tabs>
+              <w:ind w:firstLine="0"/>
+              <w:jc w:val="center"/>
+            </w:pPr>
+            <w:r>
+              <w:t>22164</w:t>
+            </w:r>
+          </w:p>
+        </w:tc>
+        <w:tc>
+          <w:tcPr>
+            <w:tcW w:w="1502" w:type="dxa"/>
+            <w:shd w:val="clear" w:color="auto" w:fill="D9E2F3" w:themeFill="accent1" w:themeFillTint="33"/>
+          </w:tcPr>
+          <w:p>
+            <w:pPr>
+              <w:tabs>
+                <w:tab w:val="left" w:pos="142"/>
+              </w:tabs>
+              <w:ind w:firstLine="0"/>
+              <w:jc w:val="center"/>
+            </w:pPr>
+            <w:r>
+              <w:t>5955002</w:t>
+            </w:r>
+          </w:p>
+        </w:tc>
+        <w:tc>
+          <w:tcPr>
+            <w:tcW w:w="1554" w:type="dxa"/>
+            <w:shd w:val="clear" w:color="auto" w:fill="D9E2F3" w:themeFill="accent1" w:themeFillTint="33"/>
+          </w:tcPr>
+          <w:p>
+            <w:pPr>
+              <w:tabs>
+                <w:tab w:val="left" w:pos="142"/>
+              </w:tabs>
+              <w:ind w:firstLine="0"/>
+              <w:jc w:val="center"/>
+            </w:pPr>
+            <w:r>
+              <w:t>55170</w:t>
+            </w:r>
+          </w:p>
+        </w:tc>
+      </w:tr>
+      <w:tr>
+        <w:tc>
+          <w:tcPr>
+            <w:tcW w:w="1188" w:type="dxa"/>
+            <w:shd w:val="clear" w:color="auto" w:fill="4472C4" w:themeFill="accent1"/>
+          </w:tcPr>
+          <w:p>
+            <w:pPr>
+              <w:tabs>
+                <w:tab w:val="left" w:pos="142"/>
+              </w:tabs>
+              <w:ind w:firstLine="0"/>
+              <w:jc w:val="center"/>
+            </w:pPr>
+            <w:r>
+              <w:t>10000</w:t>
+            </w:r>
+          </w:p>
+        </w:tc>
+        <w:tc>
+          <w:tcPr>
+            <w:tcW w:w="1488" w:type="dxa"/>
+            <w:shd w:val="clear" w:color="auto" w:fill="D9E2F3" w:themeFill="accent1" w:themeFillTint="33"/>
+          </w:tcPr>
+          <w:p>
+            <w:pPr>
+              <w:tabs>
+                <w:tab w:val="left" w:pos="142"/>
+              </w:tabs>
+              <w:ind w:firstLine="0"/>
+              <w:jc w:val="center"/>
+            </w:pPr>
+            <w:r>
+              <w:t>1678181</w:t>
+            </w:r>
+          </w:p>
+        </w:tc>
+        <w:tc>
+          <w:tcPr>
+            <w:tcW w:w="1488" w:type="dxa"/>
+            <w:shd w:val="clear" w:color="auto" w:fill="D9E2F3" w:themeFill="accent1" w:themeFillTint="33"/>
+          </w:tcPr>
+          <w:p>
+            <w:pPr>
+              <w:tabs>
+                <w:tab w:val="left" w:pos="142"/>
+              </w:tabs>
+              <w:ind w:firstLine="0"/>
+              <w:jc w:val="center"/>
+            </w:pPr>
+            <w:r>
+              <w:t>24317980</w:t>
+            </w:r>
+          </w:p>
+        </w:tc>
+        <w:tc>
+          <w:tcPr>
+            <w:tcW w:w="1488" w:type="dxa"/>
+            <w:shd w:val="clear" w:color="auto" w:fill="D9E2F3" w:themeFill="accent1" w:themeFillTint="33"/>
+          </w:tcPr>
+          <w:p>
+            <w:pPr>
+              <w:tabs>
+                <w:tab w:val="left" w:pos="142"/>
+              </w:tabs>
+              <w:ind w:firstLine="0"/>
+              <w:jc w:val="center"/>
+              <w:rPr>
+                <w:lang w:val="en-US"/>
+              </w:rPr>
+            </w:pPr>
+            <w:r>
+              <w:rPr>
+                <w:lang w:val="en-US"/>
+              </w:rPr>
+              <w:t>107820</w:t>
+            </w:r>
+          </w:p>
+        </w:tc>
+        <w:tc>
+          <w:tcPr>
+            <w:tcW w:w="1488" w:type="dxa"/>
+            <w:shd w:val="clear" w:color="auto" w:fill="D9E2F3" w:themeFill="accent1" w:themeFillTint="33"/>
+          </w:tcPr>
+          <w:p>
+            <w:pPr>
+              <w:tabs>
+                <w:tab w:val="left" w:pos="142"/>
+              </w:tabs>
+              <w:ind w:firstLine="0"/>
+              <w:jc w:val="center"/>
+            </w:pPr>
+            <w:r>
+              <w:t>49489</w:t>
+            </w:r>
+          </w:p>
+        </w:tc>
+        <w:tc>
+          <w:tcPr>
+            <w:tcW w:w="1502" w:type="dxa"/>
+            <w:shd w:val="clear" w:color="auto" w:fill="D9E2F3" w:themeFill="accent1" w:themeFillTint="33"/>
+          </w:tcPr>
+          <w:p>
+            <w:pPr>
+              <w:tabs>
+                <w:tab w:val="left" w:pos="142"/>
+              </w:tabs>
+              <w:ind w:firstLine="0"/>
+              <w:jc w:val="center"/>
+            </w:pPr>
+            <w:r>
+              <w:t>24317980</w:t>
+            </w:r>
+          </w:p>
+        </w:tc>
+        <w:tc>
+          <w:tcPr>
+            <w:tcW w:w="1554" w:type="dxa"/>
+            <w:shd w:val="clear" w:color="auto" w:fill="D9E2F3" w:themeFill="accent1" w:themeFillTint="33"/>
+          </w:tcPr>
+          <w:p>
+            <w:pPr>
+              <w:tabs>
+                <w:tab w:val="left" w:pos="142"/>
+              </w:tabs>
+              <w:ind w:firstLine="0"/>
+              <w:jc w:val="center"/>
+            </w:pPr>
+            <w:r>
+              <w:t>120306</w:t>
+            </w:r>
+          </w:p>
+        </w:tc>
+      </w:tr>
+      <w:tr>
+        <w:tc>
+          <w:tcPr>
+            <w:tcW w:w="1188" w:type="dxa"/>
+            <w:shd w:val="clear" w:color="auto" w:fill="4472C4" w:themeFill="accent1"/>
+          </w:tcPr>
+          <w:p>
+            <w:pPr>
+              <w:tabs>
+                <w:tab w:val="left" w:pos="142"/>
+              </w:tabs>
+              <w:ind w:firstLine="0"/>
+              <w:jc w:val="center"/>
+            </w:pPr>
+            <w:r>
+              <w:t>15000</w:t>
+            </w:r>
+          </w:p>
+        </w:tc>
+        <w:tc>
+          <w:tcPr>
+            <w:tcW w:w="1488" w:type="dxa"/>
+            <w:shd w:val="clear" w:color="auto" w:fill="D9E2F3" w:themeFill="accent1" w:themeFillTint="33"/>
+          </w:tcPr>
+          <w:p>
+            <w:pPr>
+              <w:tabs>
+                <w:tab w:val="left" w:pos="142"/>
+              </w:tabs>
+              <w:ind w:firstLine="0"/>
+              <w:jc w:val="center"/>
+            </w:pPr>
+            <w:r>
+              <w:t>3384774</w:t>
+            </w:r>
+          </w:p>
+        </w:tc>
+        <w:tc>
+          <w:tcPr>
+            <w:tcW w:w="1488" w:type="dxa"/>
+            <w:shd w:val="clear" w:color="auto" w:fill="D9E2F3" w:themeFill="accent1" w:themeFillTint="33"/>
+          </w:tcPr>
+          <w:p>
+            <w:pPr>
+              <w:tabs>
+                <w:tab w:val="left" w:pos="142"/>
+              </w:tabs>
+              <w:ind w:firstLine="0"/>
+              <w:jc w:val="center"/>
+            </w:pPr>
+            <w:r>
+              <w:t>74258950</w:t>
+            </w:r>
+          </w:p>
+        </w:tc>
+        <w:tc>
+          <w:tcPr>
+            <w:tcW w:w="1488" w:type="dxa"/>
+            <w:shd w:val="clear" w:color="auto" w:fill="D9E2F3" w:themeFill="accent1" w:themeFillTint="33"/>
+          </w:tcPr>
+          <w:p>
+            <w:pPr>
+              <w:tabs>
+                <w:tab w:val="left" w:pos="142"/>
+              </w:tabs>
+              <w:ind w:firstLine="0"/>
+              <w:jc w:val="center"/>
+              <w:rPr>
+                <w:lang w:val="en-US"/>
+              </w:rPr>
+            </w:pPr>
+            <w:r>
+              <w:rPr>
+                <w:lang w:val="en-US"/>
+              </w:rPr>
+              <w:t>157888</w:t>
+            </w:r>
+          </w:p>
+        </w:tc>
+        <w:tc>
+          <w:tcPr>
+            <w:tcW w:w="1488" w:type="dxa"/>
+            <w:shd w:val="clear" w:color="auto" w:fill="D9E2F3" w:themeFill="accent1" w:themeFillTint="33"/>
+          </w:tcPr>
+          <w:p>
+            <w:pPr>
+              <w:tabs>
+                <w:tab w:val="left" w:pos="142"/>
+              </w:tabs>
+              <w:ind w:firstLine="0"/>
+              <w:jc w:val="center"/>
+            </w:pPr>
+            <w:r>
+              <w:t>86907</w:t>
+            </w:r>
+          </w:p>
+        </w:tc>
+        <w:tc>
+          <w:tcPr>
+            <w:tcW w:w="1502" w:type="dxa"/>
+            <w:shd w:val="clear" w:color="auto" w:fill="D9E2F3" w:themeFill="accent1" w:themeFillTint="33"/>
+          </w:tcPr>
+          <w:p>
+            <w:pPr>
+              <w:tabs>
+                <w:tab w:val="left" w:pos="142"/>
+              </w:tabs>
+              <w:ind w:firstLine="0"/>
+              <w:jc w:val="center"/>
+            </w:pPr>
+            <w:r>
+              <w:t>74258950</w:t>
+            </w:r>
+          </w:p>
+        </w:tc>
+        <w:tc>
+          <w:tcPr>
+            <w:tcW w:w="1554" w:type="dxa"/>
+            <w:shd w:val="clear" w:color="auto" w:fill="D9E2F3" w:themeFill="accent1" w:themeFillTint="33"/>
+          </w:tcPr>
+          <w:p>
+            <w:pPr>
+              <w:tabs>
+                <w:tab w:val="left" w:pos="142"/>
+                <w:tab w:val="left" w:pos="210"/>
+              </w:tabs>
+              <w:ind w:firstLine="0"/>
+              <w:jc w:val="center"/>
+            </w:pPr>
+            <w:r>
+              <w:t>163748</w:t>
+            </w:r>
+          </w:p>
+        </w:tc>
+      </w:tr>
+    </w:tbl>
+    <w:p>
+      <w:pPr>
+        <w:tabs>
+          <w:tab w:val="left" w:pos="142"/>
+        </w:tabs>
+        <w:ind w:firstLine="567"/>
+        <w:rPr>
+          <w:lang w:val="en-US"/>
+        </w:rPr>
+      </w:pPr>
+    </w:p>
+    <w:p>
+      <w:pPr>
+        <w:suppressAutoHyphens w:val="0"/>
+        <w:spacing w:before="0" w:after="160" w:line="259" w:lineRule="auto"/>
+        <w:ind w:firstLine="0"/>
+        <w:jc w:val="left"/>
+        <w:rPr>
+          <w:lang w:val="en-US"/>
+        </w:rPr>
+      </w:pPr>
+      <w:r>
+        <w:rPr>
+          <w:lang w:val="en-US"/>
+        </w:rPr>
+        <w:br w:type="page"/>
+      </w:r>
+    </w:p>
+    <w:p>
+      <w:pPr>
+        <w:pStyle w:val="11"/>
+        <w:tabs>
+          <w:tab w:val="left" w:pos="142"/>
+          <w:tab w:val="left" w:pos="426"/>
+        </w:tabs>
+        <w:jc w:val="center"/>
+      </w:pPr>
+      <w:r>
+        <w:lastRenderedPageBreak/>
+        <w:t>Заключение</w:t>
+      </w:r>
+    </w:p>
+    <w:p>
+      <w:pPr>
+        <w:ind w:firstLine="425"/>
+      </w:pPr>
+      <w:r>
+        <w:t xml:space="preserve">В результате выполнения </w:t>
+      </w:r>
+      <w:r>
+        <w:t>данной работы</w:t>
+      </w:r>
+      <w:r>
+        <w:t xml:space="preserve"> была написана программа, анализирующая</w:t>
+      </w:r>
+      <w:r>
+        <w:t xml:space="preserve"> методы сортировки: простая сортировка, пузырьком, расчёской, быстрая сортировка, </w:t>
+      </w:r>
+      <w:r>
+        <w:t>вставкой, слиянием</w:t>
+      </w:r>
+      <w:r>
+        <w:t>. П</w:t>
+      </w:r>
+      <w:r>
+        <w:t xml:space="preserve">рограмма обладает высоким параметром быстродействия, </w:t>
+      </w:r>
+      <w:r>
+        <w:t xml:space="preserve">относительно </w:t>
+      </w:r>
+      <w:r>
+        <w:t xml:space="preserve">маленьким размером и не требовательна к системным ресурсам компьютера. В качестве недостатка программы можно отнести то, что точность выполнения программы зависит от тактовой частоты компьютера. Этот недостаток можно решить путём </w:t>
+      </w:r>
+      <w:r>
+        <w:t xml:space="preserve">многократного </w:t>
+      </w:r>
+      <w:proofErr w:type="spellStart"/>
+      <w:r>
+        <w:t>замерения</w:t>
+      </w:r>
+      <w:proofErr w:type="spellEnd"/>
+      <w:r>
+        <w:t xml:space="preserve"> времени выполнения и вычисления среднего</w:t>
+      </w:r>
+      <w:r>
+        <w:t>.</w:t>
+      </w:r>
+    </w:p>
+    <w:p>
+      <w:pPr>
+        <w:ind w:firstLine="425"/>
+      </w:pPr>
+      <w:r>
+        <w:t>При выполнении работы удалось рассмотреть и проанализировать лишь небольшую часть основных алгоритмов сортировки данных</w:t>
+      </w:r>
+      <w:r>
+        <w:t>:</w:t>
+      </w:r>
+      <w:r>
+        <w:t xml:space="preserve"> рассмотрены некоторые </w:t>
+      </w:r>
+      <w:r>
+        <w:t>простые алгоритмы (сюда относятся «пузырек», вставки) и усовершенствованные (</w:t>
+      </w:r>
+      <w:r>
+        <w:t>сортировка расчёской</w:t>
+      </w:r>
+      <w:r>
+        <w:t>, быстр</w:t>
+      </w:r>
+      <w:r>
+        <w:t>ая</w:t>
+      </w:r>
+      <w:r>
+        <w:t xml:space="preserve"> сортировк</w:t>
+      </w:r>
+      <w:r>
+        <w:t>а</w:t>
+      </w:r>
+      <w:r>
+        <w:t xml:space="preserve"> и сортировк</w:t>
+      </w:r>
+      <w:r>
+        <w:t>а</w:t>
+      </w:r>
+      <w:r>
+        <w:t xml:space="preserve"> слиянием).</w:t>
+      </w:r>
+    </w:p>
+    <w:p>
+      <w:pPr>
+        <w:ind w:firstLine="425"/>
+      </w:pPr>
+      <w:r>
+        <w:t>Общим недостатком простых алгоритмов является их слишком медленная работа на больших массивах данных. Это подтверждается вычислительными исследованиями. Усовершенствованные алгоритмы работают гораздо быстрее</w:t>
+      </w:r>
+      <w:r>
+        <w:t>,</w:t>
+      </w:r>
+      <w:r>
+        <w:t xml:space="preserve"> причем на очень больших массивах различие может достигать многих тысяч раз.</w:t>
+      </w:r>
+    </w:p>
+    <w:p/>
     <w:sectPr>
       <w:pgSz w:w="11906" w:h="16838"/>
       <w:pgMar w:top="1134" w:right="849" w:bottom="1134" w:left="851" w:header="708" w:footer="708" w:gutter="0"/>
@@ -3565,9 +7985,9 @@
   </w:abstractNum>
   <w:abstractNum w:abstractNumId="8" w15:restartNumberingAfterBreak="0">
     <w:nsid w:val="2E507C35"/>
-    <w:multiLevelType w:val="hybridMultilevel"/>
-    <w:tmpl w:val="79DA1234"/>
-    <w:lvl w:ilvl="0" w:tplc="A02E996E">
+    <w:multiLevelType w:val="multilevel"/>
+    <w:tmpl w:val="AE7071C8"/>
+    <w:lvl w:ilvl="0">
       <w:start w:val="1"/>
       <w:numFmt w:val="decimal"/>
       <w:lvlText w:val="%1."/>
@@ -3579,77 +7999,109 @@
         <w:rFonts w:hint="default"/>
       </w:rPr>
     </w:lvl>
-    <w:lvl w:ilvl="1" w:tplc="04190019" w:tentative="1">
-      <w:start w:val="1"/>
-      <w:numFmt w:val="lowerLetter"/>
-      <w:lvlText w:val="%2."/>
-      <w:lvlJc w:val="left"/>
-      <w:pPr>
-        <w:ind w:left="1505" w:hanging="360"/>
-      </w:pPr>
-    </w:lvl>
-    <w:lvl w:ilvl="2" w:tplc="0419001B" w:tentative="1">
-      <w:start w:val="1"/>
-      <w:numFmt w:val="lowerRoman"/>
-      <w:lvlText w:val="%3."/>
-      <w:lvlJc w:val="right"/>
-      <w:pPr>
-        <w:ind w:left="2225" w:hanging="180"/>
-      </w:pPr>
-    </w:lvl>
-    <w:lvl w:ilvl="3" w:tplc="0419000F" w:tentative="1">
+    <w:lvl w:ilvl="1">
       <w:start w:val="1"/>
       <w:numFmt w:val="decimal"/>
-      <w:lvlText w:val="%4."/>
-      <w:lvlJc w:val="left"/>
-      <w:pPr>
-        <w:ind w:left="2945" w:hanging="360"/>
-      </w:pPr>
-    </w:lvl>
-    <w:lvl w:ilvl="4" w:tplc="04190019" w:tentative="1">
-      <w:start w:val="1"/>
-      <w:numFmt w:val="lowerLetter"/>
-      <w:lvlText w:val="%5."/>
-      <w:lvlJc w:val="left"/>
-      <w:pPr>
-        <w:ind w:left="3665" w:hanging="360"/>
-      </w:pPr>
-    </w:lvl>
-    <w:lvl w:ilvl="5" w:tplc="0419001B" w:tentative="1">
-      <w:start w:val="1"/>
-      <w:numFmt w:val="lowerRoman"/>
-      <w:lvlText w:val="%6."/>
-      <w:lvlJc w:val="right"/>
-      <w:pPr>
-        <w:ind w:left="4385" w:hanging="180"/>
-      </w:pPr>
-    </w:lvl>
-    <w:lvl w:ilvl="6" w:tplc="0419000F" w:tentative="1">
+      <w:isLgl/>
+      <w:lvlText w:val="%1.%2"/>
+      <w:lvlJc w:val="left"/>
+      <w:pPr>
+        <w:ind w:left="845" w:hanging="420"/>
+      </w:pPr>
+      <w:rPr>
+        <w:rFonts w:hint="default"/>
+      </w:rPr>
+    </w:lvl>
+    <w:lvl w:ilvl="2">
       <w:start w:val="1"/>
       <w:numFmt w:val="decimal"/>
-      <w:lvlText w:val="%7."/>
-      <w:lvlJc w:val="left"/>
-      <w:pPr>
-        <w:ind w:left="5105" w:hanging="360"/>
-      </w:pPr>
-    </w:lvl>
-    <w:lvl w:ilvl="7" w:tplc="04190019" w:tentative="1">
-      <w:start w:val="1"/>
-      <w:numFmt w:val="lowerLetter"/>
-      <w:lvlText w:val="%8."/>
-      <w:lvlJc w:val="left"/>
-      <w:pPr>
-        <w:ind w:left="5825" w:hanging="360"/>
-      </w:pPr>
-    </w:lvl>
-    <w:lvl w:ilvl="8" w:tplc="0419001B" w:tentative="1">
-      <w:start w:val="1"/>
-      <w:numFmt w:val="lowerRoman"/>
-      <w:lvlText w:val="%9."/>
-      <w:lvlJc w:val="right"/>
-      <w:pPr>
-        <w:ind w:left="6545" w:hanging="180"/>
-      </w:pPr>
+      <w:isLgl/>
+      <w:lvlText w:val="%1.%2.%3"/>
+      <w:lvlJc w:val="left"/>
+      <w:pPr>
+        <w:ind w:left="1145" w:hanging="720"/>
+      </w:pPr>
+      <w:rPr>
+        <w:rFonts w:hint="default"/>
+      </w:rPr>
+    </w:lvl>
+    <w:lvl w:ilvl="3">
+      <w:start w:val="1"/>
+      <w:numFmt w:val="decimal"/>
+      <w:isLgl/>
+      <w:lvlText w:val="%1.%2.%3.%4"/>
+      <w:lvlJc w:val="left"/>
+      <w:pPr>
+        <w:ind w:left="1505" w:hanging="1080"/>
+      </w:pPr>
+      <w:rPr>
+        <w:rFonts w:hint="default"/>
+      </w:rPr>
+    </w:lvl>
+    <w:lvl w:ilvl="4">
+      <w:start w:val="1"/>
+      <w:numFmt w:val="decimal"/>
+      <w:isLgl/>
+      <w:lvlText w:val="%1.%2.%3.%4.%5"/>
+      <w:lvlJc w:val="left"/>
+      <w:pPr>
+        <w:ind w:left="1505" w:hanging="1080"/>
+      </w:pPr>
+      <w:rPr>
+        <w:rFonts w:hint="default"/>
+      </w:rPr>
+    </w:lvl>
+    <w:lvl w:ilvl="5">
+      <w:start w:val="1"/>
+      <w:numFmt w:val="decimal"/>
+      <w:isLgl/>
+      <w:lvlText w:val="%1.%2.%3.%4.%5.%6"/>
+      <w:lvlJc w:val="left"/>
+      <w:pPr>
+        <w:ind w:left="1865" w:hanging="1440"/>
+      </w:pPr>
+      <w:rPr>
+        <w:rFonts w:hint="default"/>
+      </w:rPr>
+    </w:lvl>
+    <w:lvl w:ilvl="6">
+      <w:start w:val="1"/>
+      <w:numFmt w:val="decimal"/>
+      <w:isLgl/>
+      <w:lvlText w:val="%1.%2.%3.%4.%5.%6.%7"/>
+      <w:lvlJc w:val="left"/>
+      <w:pPr>
+        <w:ind w:left="1865" w:hanging="1440"/>
+      </w:pPr>
+      <w:rPr>
+        <w:rFonts w:hint="default"/>
+      </w:rPr>
+    </w:lvl>
+    <w:lvl w:ilvl="7">
+      <w:start w:val="1"/>
+      <w:numFmt w:val="decimal"/>
+      <w:isLgl/>
+      <w:lvlText w:val="%1.%2.%3.%4.%5.%6.%7.%8"/>
+      <w:lvlJc w:val="left"/>
+      <w:pPr>
+        <w:ind w:left="2225" w:hanging="1800"/>
+      </w:pPr>
+      <w:rPr>
+        <w:rFonts w:hint="default"/>
+      </w:rPr>
+    </w:lvl>
+    <w:lvl w:ilvl="8">
+      <w:start w:val="1"/>
+      <w:numFmt w:val="decimal"/>
+      <w:isLgl/>
+      <w:lvlText w:val="%1.%2.%3.%4.%5.%6.%7.%8.%9"/>
+      <w:lvlJc w:val="left"/>
+      <w:pPr>
+        <w:ind w:left="2585" w:hanging="2160"/>
+      </w:pPr>
+      <w:rPr>
+        <w:rFonts w:hint="default"/>
+      </w:rPr>
     </w:lvl>
   </w:abstractNum>
   <w:abstractNum w:abstractNumId="9" w15:restartNumberingAfterBreak="0">
@@ -5509,6 +9961,20 @@
       </w:numPr>
     </w:pPr>
   </w:style>
+  <w:style w:type="paragraph" w:styleId="ab">
+    <w:name w:val="Normal (Web)"/>
+    <w:basedOn w:val="a"/>
+    <w:uiPriority w:val="99"/>
+    <w:semiHidden/>
+    <w:unhideWhenUsed/>
+    <w:rsid w:val="004E467E"/>
+    <w:pPr>
+      <w:suppressAutoHyphens w:val="0"/>
+      <w:spacing w:before="100" w:beforeAutospacing="1" w:after="100" w:afterAutospacing="1"/>
+      <w:ind w:firstLine="0"/>
+      <w:jc w:val="left"/>
+    </w:pPr>
+  </w:style>
 </w:styles>
 </file>
 
